--- a/template.docx
+++ b/template.docx
@@ -1,6 +1,6 @@
 
 <file path=word/document.xml><?xml version="1.0" encoding="utf-8"?>
-<w:document xmlns:wpc="http://schemas.microsoft.com/office/word/2010/wordprocessingCanvas" xmlns:cx="http://schemas.microsoft.com/office/drawing/2014/chartex" xmlns:mc="http://schemas.openxmlformats.org/markup-compatibility/2006" xmlns:o="urn:schemas-microsoft-com:office:office" xmlns:r="http://schemas.openxmlformats.org/officeDocument/2006/relationships" xmlns:m="http://schemas.openxmlformats.org/officeDocument/2006/math" xmlns:v="urn:schemas-microsoft-com:vml" xmlns:wp14="http://schemas.microsoft.com/office/word/2010/wordprocessingDrawing" xmlns:wp="http://schemas.openxmlformats.org/drawingml/2006/wordprocessingDrawing" xmlns:w10="urn:schemas-microsoft-com:office:word" xmlns:w="http://schemas.openxmlformats.org/wordprocessingml/2006/main" xmlns:w14="http://schemas.microsoft.com/office/word/2010/wordml" xmlns:w15="http://schemas.microsoft.com/office/word/2012/wordml" xmlns:w16se="http://schemas.microsoft.com/office/word/2015/wordml/symex" xmlns:wpg="http://schemas.microsoft.com/office/word/2010/wordprocessingGroup" xmlns:wpi="http://schemas.microsoft.com/office/word/2010/wordprocessingInk" xmlns:wne="http://schemas.microsoft.com/office/word/2006/wordml" xmlns:wps="http://schemas.microsoft.com/office/word/2010/wordprocessingShape" mc:Ignorable="w14 w15 w16se wp14">
+<w:document xmlns:wpc="http://schemas.microsoft.com/office/word/2010/wordprocessingCanvas" xmlns:mc="http://schemas.openxmlformats.org/markup-compatibility/2006" xmlns:o="urn:schemas-microsoft-com:office:office" xmlns:r="http://schemas.openxmlformats.org/officeDocument/2006/relationships" xmlns:m="http://schemas.openxmlformats.org/officeDocument/2006/math" xmlns:v="urn:schemas-microsoft-com:vml" xmlns:wp14="http://schemas.microsoft.com/office/word/2010/wordprocessingDrawing" xmlns:wp="http://schemas.openxmlformats.org/drawingml/2006/wordprocessingDrawing" xmlns:w10="urn:schemas-microsoft-com:office:word" xmlns:w="http://schemas.openxmlformats.org/wordprocessingml/2006/main" xmlns:w14="http://schemas.microsoft.com/office/word/2010/wordml" xmlns:wpg="http://schemas.microsoft.com/office/word/2010/wordprocessingGroup" xmlns:wpi="http://schemas.microsoft.com/office/word/2010/wordprocessingInk" xmlns:wne="http://schemas.microsoft.com/office/word/2006/wordml" xmlns:wps="http://schemas.microsoft.com/office/word/2010/wordprocessingShape" mc:Ignorable="w14 wp14">
   <w:body>
     <w:p>
       <w:pPr>
@@ -8,16 +8,13 @@
         <w:jc w:val="center"/>
       </w:pPr>
       <w:r>
-        <w:t xml:space="preserve"> </w:t>
-      </w:r>
-      <w:r>
         <w:rPr>
           <w:noProof/>
         </w:rPr>
         <w:drawing>
-          <wp:inline distT="0" distB="0" distL="0" distR="0">
+          <wp:inline distT="0" distB="0" distL="0" distR="0" wp14:anchorId="582173BA" wp14:editId="16618595">
             <wp:extent cx="523875" cy="685800"/>
-            <wp:effectExtent l="0" t="0" r="0" b="0"/>
+            <wp:effectExtent l="0" t="0" r="9525" b="0"/>
             <wp:docPr id="1" name="Рисунок 1" descr="W-chicken_3"/>
             <wp:cNvGraphicFramePr>
               <a:graphicFrameLocks xmlns:a="http://schemas.openxmlformats.org/drawingml/2006/main" noChangeAspect="1"/>
@@ -32,7 +29,7 @@
                     </pic:cNvPicPr>
                   </pic:nvPicPr>
                   <pic:blipFill>
-                    <a:blip r:embed="rId8">
+                    <a:blip r:embed="rId9">
                       <a:extLst>
                         <a:ext uri="{28A0092B-C50C-407E-A947-70E740481C1C}">
                           <a14:useLocalDpi xmlns:a14="http://schemas.microsoft.com/office/drawing/2010/main" val="0"/>
@@ -162,7 +159,16 @@
           <w:rFonts w:ascii="Times New Roman" w:hAnsi="Times New Roman"/>
           <w:sz w:val="40"/>
         </w:rPr>
-        <w:t>ПРОЕКТ ПРИКАЗА</w:t>
+        <w:t>ПРОЕКТ П</w:t>
+      </w:r>
+      <w:bookmarkStart w:id="0" w:name="_GoBack"/>
+      <w:bookmarkEnd w:id="0"/>
+      <w:r>
+        <w:rPr>
+          <w:rFonts w:ascii="Times New Roman" w:hAnsi="Times New Roman"/>
+          <w:sz w:val="40"/>
+        </w:rPr>
+        <w:t>РИКАЗА</w:t>
       </w:r>
     </w:p>
     <w:p>
@@ -189,7 +195,10 @@
         <w:rPr>
           <w:u w:val="single"/>
         </w:rPr>
-        <w:t>30</w:t>
+        <w:t>28</w:t>
+      </w:r>
+      <w:r>
+        <w:t>"</w:t>
       </w:r>
       <w:r>
         <w:rPr>
@@ -198,48 +207,23 @@
         <w:t xml:space="preserve"> </w:t>
       </w:r>
       <w:r>
-        <w:t>"</w:t>
-      </w:r>
-      <w:proofErr w:type="gramStart"/>
-      <w:r>
         <w:rPr>
           <w:u w:val="single"/>
         </w:rPr>
-        <w:t xml:space="preserve">апреля </w:t>
-      </w:r>
-      <w:r>
-        <w:rPr>
-          <w:u w:val="single"/>
-        </w:rPr>
+        <w:t xml:space="preserve">апреля  </w:t>
+      </w:r>
+      <w:r>
+        <w:t xml:space="preserve">2021 </w:t>
+      </w:r>
+      <w:r>
+        <w:t xml:space="preserve">г. </w:t>
+      </w:r>
+      <w:r>
+        <w:tab/>
+        <w:t>№</w:t>
+      </w:r>
+      <w:r>
         <w:t xml:space="preserve"> </w:t>
-      </w:r>
-      <w:r>
-        <w:t>2020</w:t>
-      </w:r>
-      <w:proofErr w:type="gramEnd"/>
-      <w:r>
-        <w:t xml:space="preserve"> </w:t>
-      </w:r>
-      <w:r>
-        <w:t>г.</w:t>
-      </w:r>
-      <w:r>
-        <w:t xml:space="preserve"> </w:t>
-      </w:r>
-      <w:r>
-        <w:t xml:space="preserve">     </w:t>
-      </w:r>
-      <w:r>
-        <w:tab/>
-      </w:r>
-      <w:r>
-        <w:t>№</w:t>
-      </w:r>
-      <w:r>
-        <w:t xml:space="preserve"> 3</w:t>
-      </w:r>
-      <w:r>
-        <w:t>40-П</w:t>
       </w:r>
     </w:p>
     <w:p>
@@ -274,8 +258,16 @@
         <w:rPr>
           <w:szCs w:val="28"/>
         </w:rPr>
-        <w:t xml:space="preserve">проведения государственных </w:t>
-      </w:r>
+        <w:t xml:space="preserve">проведения </w:t>
+      </w:r>
+      <w:proofErr w:type="gramStart"/>
+      <w:r>
+        <w:rPr>
+          <w:szCs w:val="28"/>
+        </w:rPr>
+        <w:t>государственных</w:t>
+      </w:r>
+      <w:proofErr w:type="gramEnd"/>
     </w:p>
     <w:p>
       <w:pPr>
@@ -304,31 +296,8 @@
           <w:szCs w:val="28"/>
           <w:highlight w:val="yellow"/>
         </w:rPr>
-        <w:t>институт</w:t>
-      </w:r>
-      <w:r>
-        <w:rPr>
-          <w:szCs w:val="28"/>
-          <w:highlight w:val="yellow"/>
-        </w:rPr>
-        <w:t>а</w:t>
-      </w:r>
-      <w:r>
-        <w:rPr>
-          <w:szCs w:val="28"/>
-          <w:highlight w:val="yellow"/>
-        </w:rPr>
-        <w:t xml:space="preserve"> </w:t>
-      </w:r>
-      <w:proofErr w:type="spellStart"/>
-      <w:r>
-        <w:rPr>
-          <w:szCs w:val="28"/>
-          <w:highlight w:val="yellow"/>
-        </w:rPr>
-        <w:t>авиамашиностроения</w:t>
-      </w:r>
-      <w:proofErr w:type="spellEnd"/>
+        <w:t xml:space="preserve">института архитектуры, </w:t>
+      </w:r>
     </w:p>
     <w:p>
       <w:pPr>
@@ -342,19 +311,13 @@
           <w:szCs w:val="28"/>
           <w:highlight w:val="yellow"/>
         </w:rPr>
-        <w:t>и транспорта</w:t>
+        <w:t>строительства и дизайна</w:t>
       </w:r>
       <w:r>
         <w:rPr>
           <w:szCs w:val="28"/>
         </w:rPr>
         <w:t xml:space="preserve"> </w:t>
-      </w:r>
-      <w:r>
-        <w:rPr>
-          <w:szCs w:val="28"/>
-        </w:rPr>
-        <w:t xml:space="preserve">(очная, заочная </w:t>
       </w:r>
     </w:p>
     <w:p>
@@ -364,58 +327,88 @@
           <w:szCs w:val="28"/>
         </w:rPr>
       </w:pPr>
-      <w:r>
-        <w:rPr>
-          <w:szCs w:val="28"/>
-        </w:rPr>
-        <w:t>формы обучения) в 2020 году</w:t>
-      </w:r>
+      <w:proofErr w:type="gramStart"/>
+      <w:r>
+        <w:rPr>
+          <w:szCs w:val="28"/>
+        </w:rPr>
+        <w:t>(очная, заочная формы</w:t>
+      </w:r>
+      <w:proofErr w:type="gramEnd"/>
     </w:p>
     <w:p>
       <w:pPr>
         <w:jc w:val="both"/>
         <w:rPr>
+          <w:szCs w:val="28"/>
+        </w:rPr>
+      </w:pPr>
+      <w:r>
+        <w:rPr>
+          <w:szCs w:val="28"/>
+        </w:rPr>
+        <w:t xml:space="preserve">обучения) </w:t>
+      </w:r>
+      <w:r>
+        <w:rPr>
           <w:rFonts w:eastAsia="TimesNewRomanPSMT"/>
-          <w:szCs w:val="28"/>
-        </w:rPr>
-      </w:pPr>
+          <w:sz w:val="26"/>
+          <w:szCs w:val="26"/>
+        </w:rPr>
+        <w:t>в 202</w:t>
+      </w:r>
       <w:r>
         <w:rPr>
           <w:rFonts w:eastAsia="TimesNewRomanPSMT"/>
-          <w:szCs w:val="28"/>
-        </w:rPr>
-        <w:t>в электронной информационно-</w:t>
+          <w:sz w:val="26"/>
+          <w:szCs w:val="26"/>
+        </w:rPr>
+        <w:t>1</w:t>
+      </w:r>
+      <w:r>
+        <w:rPr>
+          <w:rFonts w:eastAsia="TimesNewRomanPSMT"/>
+          <w:sz w:val="26"/>
+          <w:szCs w:val="26"/>
+        </w:rPr>
+        <w:t xml:space="preserve"> году</w:t>
+      </w:r>
+      <w:r>
+        <w:rPr>
+          <w:szCs w:val="28"/>
+        </w:rPr>
+        <w:t xml:space="preserve"> </w:t>
+      </w:r>
+      <w:proofErr w:type="gramStart"/>
+      <w:r>
+        <w:rPr>
+          <w:szCs w:val="28"/>
+        </w:rPr>
+        <w:t>в</w:t>
+      </w:r>
+      <w:proofErr w:type="gramEnd"/>
+      <w:r>
+        <w:rPr>
+          <w:szCs w:val="28"/>
+        </w:rPr>
+        <w:t xml:space="preserve"> </w:t>
       </w:r>
     </w:p>
     <w:p>
       <w:pPr>
         <w:jc w:val="both"/>
         <w:rPr>
-          <w:rFonts w:eastAsia="TimesNewRomanPSMT"/>
-          <w:szCs w:val="28"/>
-        </w:rPr>
-      </w:pPr>
-      <w:r>
-        <w:rPr>
-          <w:rFonts w:eastAsia="TimesNewRomanPSMT"/>
-          <w:szCs w:val="28"/>
-        </w:rPr>
-        <w:t>образовательной</w:t>
-      </w:r>
-      <w:r>
-        <w:rPr>
-          <w:rFonts w:eastAsia="TimesNewRomanPSMT"/>
-          <w:szCs w:val="28"/>
-        </w:rPr>
-        <w:t xml:space="preserve"> </w:t>
-      </w:r>
-      <w:r>
-        <w:rPr>
-          <w:rFonts w:eastAsia="TimesNewRomanPSMT"/>
-          <w:szCs w:val="28"/>
-        </w:rPr>
-        <w:t>среде университета</w:t>
-      </w:r>
+          <w:szCs w:val="28"/>
+        </w:rPr>
+      </w:pPr>
+      <w:proofErr w:type="gramStart"/>
+      <w:r>
+        <w:rPr>
+          <w:szCs w:val="28"/>
+        </w:rPr>
+        <w:t>смешанном (очно-</w:t>
+      </w:r>
+      <w:proofErr w:type="gramEnd"/>
     </w:p>
     <w:p>
       <w:pPr>
@@ -426,11 +419,18 @@
       </w:pPr>
       <w:r>
         <w:rPr>
-          <w:rFonts w:eastAsia="TimesNewRomanPSMT"/>
-          <w:szCs w:val="28"/>
-        </w:rPr>
-        <w:t>в дистанционном формате</w:t>
-      </w:r>
+          <w:szCs w:val="28"/>
+        </w:rPr>
+        <w:t xml:space="preserve">дистанционном) </w:t>
+      </w:r>
+      <w:proofErr w:type="gramStart"/>
+      <w:r>
+        <w:rPr>
+          <w:szCs w:val="28"/>
+        </w:rPr>
+        <w:t>формате</w:t>
+      </w:r>
+      <w:proofErr w:type="gramEnd"/>
     </w:p>
     <w:p>
       <w:pPr>
@@ -464,117 +464,62 @@
         <w:rPr>
           <w:szCs w:val="28"/>
         </w:rPr>
-        <w:t xml:space="preserve">        </w:t>
-      </w:r>
-      <w:r>
-        <w:rPr>
-          <w:szCs w:val="28"/>
-        </w:rPr>
-        <w:t xml:space="preserve">Утвердить расписание проведения государственных аттестационных </w:t>
-      </w:r>
-    </w:p>
-    <w:p>
-      <w:pPr>
-        <w:jc w:val="both"/>
-        <w:rPr>
-          <w:szCs w:val="28"/>
-        </w:rPr>
-      </w:pPr>
-      <w:r>
-        <w:rPr>
-          <w:szCs w:val="28"/>
-        </w:rPr>
-        <w:t xml:space="preserve">испытаний </w:t>
+        <w:t xml:space="preserve">         </w:t>
+      </w:r>
+      <w:r>
+        <w:rPr>
+          <w:szCs w:val="28"/>
+        </w:rPr>
+        <w:t xml:space="preserve">Утвердить расписание проведения государственных аттестационных испытаний </w:t>
       </w:r>
       <w:r>
         <w:rPr>
           <w:szCs w:val="28"/>
           <w:highlight w:val="yellow"/>
         </w:rPr>
-        <w:t>инстит</w:t>
-      </w:r>
-      <w:r>
-        <w:rPr>
-          <w:szCs w:val="28"/>
-          <w:highlight w:val="yellow"/>
-        </w:rPr>
-        <w:t>ут</w:t>
-      </w:r>
-      <w:r>
-        <w:rPr>
-          <w:szCs w:val="28"/>
-          <w:highlight w:val="yellow"/>
-        </w:rPr>
-        <w:t>а</w:t>
-      </w:r>
-      <w:r>
-        <w:rPr>
-          <w:szCs w:val="28"/>
-          <w:highlight w:val="yellow"/>
+        <w:t>института архитектуры, строительства и дизайна</w:t>
+      </w:r>
+      <w:r>
+        <w:rPr>
+          <w:szCs w:val="28"/>
+        </w:rPr>
+        <w:t xml:space="preserve"> (очная, заочная формы обучения) </w:t>
+      </w:r>
+      <w:r>
+        <w:rPr>
+          <w:rFonts w:eastAsia="TimesNewRomanPSMT"/>
+          <w:sz w:val="26"/>
+          <w:szCs w:val="26"/>
+        </w:rPr>
+        <w:t>в 202</w:t>
+      </w:r>
+      <w:r>
+        <w:rPr>
+          <w:rFonts w:eastAsia="TimesNewRomanPSMT"/>
+          <w:sz w:val="26"/>
+          <w:szCs w:val="26"/>
+        </w:rPr>
+        <w:t>1</w:t>
+      </w:r>
+      <w:r>
+        <w:rPr>
+          <w:rFonts w:eastAsia="TimesNewRomanPSMT"/>
+          <w:sz w:val="26"/>
+          <w:szCs w:val="26"/>
+        </w:rPr>
+        <w:t xml:space="preserve"> году</w:t>
+      </w:r>
+      <w:r>
+        <w:rPr>
+          <w:szCs w:val="28"/>
         </w:rPr>
         <w:t xml:space="preserve"> </w:t>
       </w:r>
-      <w:proofErr w:type="spellStart"/>
-      <w:r>
-        <w:rPr>
-          <w:szCs w:val="28"/>
-          <w:highlight w:val="yellow"/>
-        </w:rPr>
-        <w:t>авиамашиностроения</w:t>
-      </w:r>
-      <w:proofErr w:type="spellEnd"/>
-      <w:r>
-        <w:rPr>
-          <w:szCs w:val="28"/>
-          <w:highlight w:val="yellow"/>
-        </w:rPr>
-        <w:t xml:space="preserve"> и транспорта</w:t>
-      </w:r>
-      <w:r>
-        <w:rPr>
-          <w:szCs w:val="28"/>
-        </w:rPr>
-        <w:t xml:space="preserve"> (очная, заочная формы обучения) в 20</w:t>
-      </w:r>
-      <w:r>
-        <w:rPr>
-          <w:szCs w:val="28"/>
-        </w:rPr>
-        <w:t>20</w:t>
-      </w:r>
-      <w:r>
-        <w:rPr>
-          <w:szCs w:val="28"/>
-        </w:rPr>
-        <w:t xml:space="preserve"> году</w:t>
-      </w:r>
-      <w:r>
-        <w:rPr>
-          <w:rFonts w:eastAsia="TimesNewRomanPSMT"/>
-          <w:szCs w:val="28"/>
-        </w:rPr>
-        <w:t xml:space="preserve"> </w:t>
-      </w:r>
-      <w:r>
-        <w:rPr>
-          <w:rFonts w:eastAsia="TimesNewRomanPSMT"/>
-          <w:szCs w:val="28"/>
-        </w:rPr>
-        <w:t>в электронной информационно-образовательной</w:t>
-      </w:r>
-      <w:r>
-        <w:rPr>
-          <w:rFonts w:eastAsia="TimesNewRomanPSMT"/>
-          <w:szCs w:val="28"/>
-        </w:rPr>
-        <w:t xml:space="preserve"> </w:t>
-      </w:r>
-      <w:r>
-        <w:rPr>
-          <w:rFonts w:eastAsia="TimesNewRomanPSMT"/>
-          <w:szCs w:val="28"/>
-        </w:rPr>
-        <w:t>среде университета в дистанционном формате</w:t>
+      <w:r>
+        <w:rPr>
+          <w:szCs w:val="28"/>
+        </w:rPr>
+        <w:t>в смешанном (очно-дистанционном) формате</w:t>
       </w:r>
       <w:r>
         <w:rPr>
@@ -600,11 +545,11 @@
         <w:tblLook w:val="04A0" w:firstRow="1" w:lastRow="0" w:firstColumn="1" w:lastColumn="0" w:noHBand="0" w:noVBand="1"/>
       </w:tblPr>
       <w:tblGrid>
-        <w:gridCol w:w="3536"/>
-        <w:gridCol w:w="2525"/>
-        <w:gridCol w:w="1263"/>
-        <w:gridCol w:w="1011"/>
-        <w:gridCol w:w="1009"/>
+        <w:gridCol w:w="3543"/>
+        <w:gridCol w:w="2508"/>
+        <w:gridCol w:w="1217"/>
+        <w:gridCol w:w="958"/>
+        <w:gridCol w:w="1344"/>
       </w:tblGrid>
       <w:tr>
         <w:trPr>
@@ -622,7 +567,6 @@
                 <w:szCs w:val="24"/>
               </w:rPr>
             </w:pPr>
-            <w:bookmarkStart w:id="0" w:name="_GoBack"/>
             <w:r>
               <w:rPr>
                 <w:sz w:val="24"/>
@@ -806,7 +750,6 @@
           </w:p>
         </w:tc>
       </w:tr>
-      <w:bookmarkEnd w:id="0"/>
     </w:tbl>
     <w:p>
       <w:pPr>
@@ -886,719 +829,26 @@
     </w:p>
     <w:p>
       <w:pPr>
-        <w:jc w:val="center"/>
-        <w:rPr>
-          <w:szCs w:val="28"/>
-        </w:rPr>
-      </w:pPr>
-      <w:r>
-        <w:rPr>
-          <w:szCs w:val="28"/>
-        </w:rPr>
-        <w:br w:type="page"/>
-      </w:r>
-      <w:r>
-        <w:rPr>
-          <w:szCs w:val="28"/>
-        </w:rPr>
-        <w:lastRenderedPageBreak/>
-        <w:t>Лист согласования проекта приказа</w:t>
-      </w:r>
-    </w:p>
-    <w:p>
-      <w:pPr>
-        <w:jc w:val="both"/>
-        <w:rPr>
-          <w:rFonts w:eastAsia="TimesNewRomanPSMT"/>
-          <w:szCs w:val="28"/>
-        </w:rPr>
-      </w:pPr>
-      <w:r>
-        <w:rPr>
-          <w:szCs w:val="28"/>
-        </w:rPr>
-        <w:t xml:space="preserve">       </w:t>
-      </w:r>
-      <w:r>
-        <w:rPr>
-          <w:szCs w:val="28"/>
-        </w:rPr>
-        <w:t>«Об утвержден</w:t>
-      </w:r>
-      <w:r>
-        <w:rPr>
-          <w:szCs w:val="28"/>
-        </w:rPr>
-        <w:t xml:space="preserve">ии расписания проведения </w:t>
-      </w:r>
-      <w:r>
-        <w:rPr>
-          <w:szCs w:val="28"/>
-        </w:rPr>
-        <w:t>государственных аттестационных испытаний</w:t>
-      </w:r>
-      <w:r>
-        <w:rPr>
-          <w:szCs w:val="28"/>
-        </w:rPr>
-        <w:t xml:space="preserve"> в </w:t>
-      </w:r>
-      <w:r>
-        <w:rPr>
-          <w:szCs w:val="28"/>
-          <w:highlight w:val="yellow"/>
-        </w:rPr>
-        <w:t>и</w:t>
-      </w:r>
-      <w:r>
-        <w:rPr>
-          <w:szCs w:val="28"/>
-          <w:highlight w:val="yellow"/>
-        </w:rPr>
-        <w:t xml:space="preserve">нституте </w:t>
-      </w:r>
-      <w:proofErr w:type="spellStart"/>
-      <w:r>
-        <w:rPr>
-          <w:szCs w:val="28"/>
-          <w:highlight w:val="yellow"/>
-        </w:rPr>
-        <w:t>авиамашиностроения</w:t>
-      </w:r>
-      <w:proofErr w:type="spellEnd"/>
-      <w:r>
-        <w:rPr>
-          <w:szCs w:val="28"/>
-        </w:rPr>
-        <w:t xml:space="preserve"> (очная, заочная формы обучения) в 20</w:t>
-      </w:r>
-      <w:r>
-        <w:rPr>
-          <w:szCs w:val="28"/>
-        </w:rPr>
-        <w:t>20</w:t>
-      </w:r>
-      <w:r>
-        <w:rPr>
-          <w:szCs w:val="28"/>
-        </w:rPr>
-        <w:t xml:space="preserve"> году</w:t>
-      </w:r>
-      <w:r>
-        <w:rPr>
-          <w:rFonts w:eastAsia="TimesNewRomanPSMT"/>
-          <w:szCs w:val="28"/>
-        </w:rPr>
-        <w:t xml:space="preserve"> </w:t>
-      </w:r>
-      <w:r>
-        <w:rPr>
-          <w:rFonts w:eastAsia="TimesNewRomanPSMT"/>
-          <w:szCs w:val="28"/>
-        </w:rPr>
-        <w:t>в электронной информационно-образовательной</w:t>
-      </w:r>
-    </w:p>
-    <w:p>
-      <w:pPr>
-        <w:jc w:val="both"/>
-        <w:rPr>
-          <w:szCs w:val="28"/>
-        </w:rPr>
-      </w:pPr>
-      <w:r>
-        <w:rPr>
-          <w:rFonts w:eastAsia="TimesNewRomanPSMT"/>
-          <w:szCs w:val="28"/>
-        </w:rPr>
-        <w:t>среде университета в дистанционном формате</w:t>
-      </w:r>
-      <w:r>
-        <w:rPr>
-          <w:szCs w:val="28"/>
-        </w:rPr>
-        <w:t>»</w:t>
-      </w:r>
-    </w:p>
-    <w:p>
-      <w:pPr>
-        <w:rPr>
-          <w:szCs w:val="28"/>
-        </w:rPr>
-      </w:pPr>
-    </w:p>
-    <w:tbl>
-      <w:tblPr>
-        <w:tblW w:w="0" w:type="auto"/>
-        <w:tblInd w:w="108" w:type="dxa"/>
-        <w:tblBorders>
-          <w:top w:val="single" w:sz="4" w:space="0" w:color="auto"/>
-          <w:left w:val="single" w:sz="4" w:space="0" w:color="auto"/>
-          <w:bottom w:val="single" w:sz="4" w:space="0" w:color="auto"/>
-          <w:right w:val="single" w:sz="4" w:space="0" w:color="auto"/>
-          <w:insideH w:val="single" w:sz="4" w:space="0" w:color="auto"/>
-          <w:insideV w:val="single" w:sz="4" w:space="0" w:color="auto"/>
-        </w:tblBorders>
-        <w:tblLayout w:type="fixed"/>
-        <w:tblLook w:val="01E0" w:firstRow="1" w:lastRow="1" w:firstColumn="1" w:lastColumn="1" w:noHBand="0" w:noVBand="0"/>
-      </w:tblPr>
-      <w:tblGrid>
-        <w:gridCol w:w="567"/>
-        <w:gridCol w:w="4678"/>
-        <w:gridCol w:w="1843"/>
-        <w:gridCol w:w="2268"/>
-      </w:tblGrid>
-      <w:tr>
-        <w:tc>
-          <w:tcPr>
-            <w:tcW w:w="567" w:type="dxa"/>
-            <w:shd w:val="clear" w:color="auto" w:fill="auto"/>
-          </w:tcPr>
-          <w:p>
-            <w:pPr>
-              <w:jc w:val="center"/>
-              <w:rPr>
-                <w:szCs w:val="28"/>
-              </w:rPr>
-            </w:pPr>
-            <w:r>
-              <w:rPr>
-                <w:szCs w:val="28"/>
-              </w:rPr>
-              <w:t>№ п/п</w:t>
-            </w:r>
-          </w:p>
-        </w:tc>
-        <w:tc>
-          <w:tcPr>
-            <w:tcW w:w="4678" w:type="dxa"/>
-            <w:shd w:val="clear" w:color="auto" w:fill="auto"/>
-          </w:tcPr>
-          <w:p>
-            <w:pPr>
-              <w:jc w:val="center"/>
-              <w:rPr>
-                <w:szCs w:val="28"/>
-              </w:rPr>
-            </w:pPr>
-            <w:r>
-              <w:rPr>
-                <w:szCs w:val="28"/>
-              </w:rPr>
-              <w:t>ФИО</w:t>
-            </w:r>
-          </w:p>
-          <w:p>
-            <w:pPr>
-              <w:jc w:val="center"/>
-              <w:rPr>
-                <w:szCs w:val="28"/>
-              </w:rPr>
-            </w:pPr>
-            <w:r>
-              <w:rPr>
-                <w:szCs w:val="28"/>
-              </w:rPr>
-              <w:t>Должность</w:t>
-            </w:r>
-          </w:p>
-        </w:tc>
-        <w:tc>
-          <w:tcPr>
-            <w:tcW w:w="1843" w:type="dxa"/>
-            <w:shd w:val="clear" w:color="auto" w:fill="auto"/>
-          </w:tcPr>
-          <w:p>
-            <w:pPr>
-              <w:jc w:val="center"/>
-              <w:rPr>
-                <w:szCs w:val="28"/>
-              </w:rPr>
-            </w:pPr>
-            <w:r>
-              <w:rPr>
-                <w:szCs w:val="28"/>
-              </w:rPr>
-              <w:t>Дата</w:t>
-            </w:r>
-          </w:p>
-        </w:tc>
-        <w:tc>
-          <w:tcPr>
-            <w:tcW w:w="2268" w:type="dxa"/>
-            <w:shd w:val="clear" w:color="auto" w:fill="auto"/>
-          </w:tcPr>
-          <w:p>
-            <w:pPr>
-              <w:jc w:val="center"/>
-              <w:rPr>
-                <w:szCs w:val="28"/>
-              </w:rPr>
-            </w:pPr>
-            <w:r>
-              <w:rPr>
-                <w:szCs w:val="28"/>
-              </w:rPr>
-              <w:t>Подпись</w:t>
-            </w:r>
-          </w:p>
-        </w:tc>
-      </w:tr>
-      <w:tr>
-        <w:tc>
-          <w:tcPr>
-            <w:tcW w:w="567" w:type="dxa"/>
-            <w:shd w:val="clear" w:color="auto" w:fill="auto"/>
-          </w:tcPr>
-          <w:p>
-            <w:pPr>
-              <w:jc w:val="center"/>
-              <w:rPr>
-                <w:szCs w:val="28"/>
-              </w:rPr>
-            </w:pPr>
-            <w:r>
-              <w:rPr>
-                <w:szCs w:val="28"/>
-              </w:rPr>
-              <w:t>1.</w:t>
-            </w:r>
-          </w:p>
-        </w:tc>
-        <w:tc>
-          <w:tcPr>
-            <w:tcW w:w="4678" w:type="dxa"/>
-            <w:shd w:val="clear" w:color="auto" w:fill="auto"/>
-          </w:tcPr>
-          <w:p>
-            <w:pPr>
-              <w:rPr>
-                <w:szCs w:val="28"/>
-              </w:rPr>
-            </w:pPr>
-            <w:r>
-              <w:rPr>
-                <w:szCs w:val="28"/>
-              </w:rPr>
-              <w:t>В.В. Смирнов</w:t>
-            </w:r>
-            <w:r>
-              <w:rPr>
-                <w:szCs w:val="28"/>
-              </w:rPr>
-              <w:t xml:space="preserve">, </w:t>
-            </w:r>
-          </w:p>
-          <w:p>
-            <w:pPr>
-              <w:rPr>
-                <w:szCs w:val="28"/>
-              </w:rPr>
-            </w:pPr>
-            <w:r>
-              <w:rPr>
-                <w:szCs w:val="28"/>
-              </w:rPr>
-              <w:t>проректор по учебной работе</w:t>
-            </w:r>
-          </w:p>
-        </w:tc>
-        <w:tc>
-          <w:tcPr>
-            <w:tcW w:w="1843" w:type="dxa"/>
-            <w:shd w:val="clear" w:color="auto" w:fill="auto"/>
-          </w:tcPr>
-          <w:p>
-            <w:pPr>
-              <w:rPr>
-                <w:b/>
-                <w:szCs w:val="28"/>
-              </w:rPr>
-            </w:pPr>
-          </w:p>
-        </w:tc>
-        <w:tc>
-          <w:tcPr>
-            <w:tcW w:w="2268" w:type="dxa"/>
-            <w:shd w:val="clear" w:color="auto" w:fill="auto"/>
-          </w:tcPr>
-          <w:p>
-            <w:pPr>
-              <w:rPr>
-                <w:b/>
-                <w:szCs w:val="28"/>
-              </w:rPr>
-            </w:pPr>
-          </w:p>
-        </w:tc>
-      </w:tr>
-    </w:tbl>
-    <w:p>
-      <w:pPr>
         <w:rPr>
           <w:sz w:val="24"/>
           <w:szCs w:val="24"/>
         </w:rPr>
       </w:pPr>
-    </w:p>
-    <w:p>
-      <w:pPr>
+      <w:r>
         <w:rPr>
           <w:sz w:val="24"/>
           <w:szCs w:val="24"/>
         </w:rPr>
-      </w:pPr>
-    </w:p>
-    <w:p>
-      <w:pPr>
-        <w:rPr>
-          <w:sz w:val="24"/>
-          <w:szCs w:val="24"/>
-        </w:rPr>
-      </w:pPr>
-    </w:p>
-    <w:p>
-      <w:pPr>
-        <w:rPr>
-          <w:sz w:val="24"/>
-          <w:szCs w:val="24"/>
-        </w:rPr>
-      </w:pPr>
-    </w:p>
-    <w:p>
-      <w:pPr>
-        <w:rPr>
-          <w:sz w:val="24"/>
-          <w:szCs w:val="24"/>
-        </w:rPr>
-      </w:pPr>
-    </w:p>
-    <w:p>
-      <w:pPr>
-        <w:rPr>
-          <w:sz w:val="24"/>
-          <w:szCs w:val="24"/>
-        </w:rPr>
-      </w:pPr>
-    </w:p>
-    <w:p>
-      <w:pPr>
-        <w:rPr>
-          <w:sz w:val="24"/>
-          <w:szCs w:val="24"/>
-        </w:rPr>
-      </w:pPr>
-    </w:p>
-    <w:p>
-      <w:pPr>
-        <w:rPr>
-          <w:sz w:val="24"/>
-          <w:szCs w:val="24"/>
-        </w:rPr>
-      </w:pPr>
-    </w:p>
-    <w:p>
-      <w:pPr>
-        <w:rPr>
-          <w:sz w:val="24"/>
-          <w:szCs w:val="24"/>
-        </w:rPr>
-      </w:pPr>
-    </w:p>
-    <w:p>
-      <w:pPr>
-        <w:rPr>
-          <w:sz w:val="24"/>
-          <w:szCs w:val="24"/>
-        </w:rPr>
-      </w:pPr>
-    </w:p>
-    <w:p>
-      <w:pPr>
-        <w:rPr>
-          <w:sz w:val="24"/>
-          <w:szCs w:val="24"/>
-        </w:rPr>
-      </w:pPr>
-    </w:p>
-    <w:p>
-      <w:pPr>
-        <w:rPr>
-          <w:sz w:val="24"/>
-          <w:szCs w:val="24"/>
-        </w:rPr>
-      </w:pPr>
-    </w:p>
-    <w:p>
-      <w:pPr>
-        <w:rPr>
-          <w:sz w:val="24"/>
-          <w:szCs w:val="24"/>
-        </w:rPr>
-      </w:pPr>
-    </w:p>
-    <w:p>
-      <w:pPr>
-        <w:rPr>
-          <w:sz w:val="24"/>
-          <w:szCs w:val="24"/>
-        </w:rPr>
-      </w:pPr>
-    </w:p>
-    <w:p>
-      <w:pPr>
-        <w:rPr>
-          <w:sz w:val="24"/>
-          <w:szCs w:val="24"/>
-        </w:rPr>
-      </w:pPr>
-    </w:p>
-    <w:p>
-      <w:pPr>
-        <w:rPr>
-          <w:sz w:val="24"/>
-          <w:szCs w:val="24"/>
-        </w:rPr>
-      </w:pPr>
-    </w:p>
-    <w:p>
-      <w:pPr>
-        <w:rPr>
-          <w:sz w:val="24"/>
-          <w:szCs w:val="24"/>
-        </w:rPr>
-      </w:pPr>
-    </w:p>
-    <w:p>
-      <w:pPr>
-        <w:rPr>
-          <w:sz w:val="24"/>
-          <w:szCs w:val="24"/>
-        </w:rPr>
-      </w:pPr>
-    </w:p>
-    <w:p>
-      <w:pPr>
-        <w:rPr>
-          <w:sz w:val="24"/>
-          <w:szCs w:val="24"/>
-        </w:rPr>
-      </w:pPr>
-    </w:p>
-    <w:p>
-      <w:pPr>
-        <w:rPr>
-          <w:sz w:val="24"/>
-          <w:szCs w:val="24"/>
-        </w:rPr>
-      </w:pPr>
-    </w:p>
-    <w:p>
-      <w:pPr>
-        <w:rPr>
-          <w:sz w:val="24"/>
-          <w:szCs w:val="24"/>
-        </w:rPr>
-      </w:pPr>
-    </w:p>
-    <w:p>
-      <w:pPr>
-        <w:rPr>
-          <w:sz w:val="24"/>
-          <w:szCs w:val="24"/>
-        </w:rPr>
-      </w:pPr>
-    </w:p>
-    <w:p>
-      <w:pPr>
-        <w:rPr>
-          <w:sz w:val="24"/>
-          <w:szCs w:val="24"/>
-        </w:rPr>
-      </w:pPr>
-    </w:p>
-    <w:p>
-      <w:pPr>
-        <w:rPr>
-          <w:sz w:val="24"/>
-          <w:szCs w:val="24"/>
-        </w:rPr>
-      </w:pPr>
-    </w:p>
-    <w:p>
-      <w:pPr>
-        <w:rPr>
-          <w:sz w:val="24"/>
-          <w:szCs w:val="24"/>
-        </w:rPr>
-      </w:pPr>
-    </w:p>
-    <w:p>
-      <w:pPr>
-        <w:rPr>
-          <w:sz w:val="24"/>
-          <w:szCs w:val="24"/>
-        </w:rPr>
-      </w:pPr>
-    </w:p>
-    <w:p>
-      <w:pPr>
-        <w:rPr>
-          <w:sz w:val="24"/>
-          <w:szCs w:val="24"/>
-        </w:rPr>
-      </w:pPr>
-    </w:p>
-    <w:p>
-      <w:pPr>
-        <w:rPr>
-          <w:sz w:val="24"/>
-          <w:szCs w:val="24"/>
-        </w:rPr>
-      </w:pPr>
-    </w:p>
-    <w:p>
-      <w:pPr>
-        <w:rPr>
-          <w:sz w:val="24"/>
-          <w:szCs w:val="24"/>
-        </w:rPr>
-      </w:pPr>
-    </w:p>
-    <w:p>
-      <w:pPr>
-        <w:rPr>
-          <w:sz w:val="24"/>
-          <w:szCs w:val="24"/>
-        </w:rPr>
-      </w:pPr>
-    </w:p>
-    <w:p>
-      <w:pPr>
-        <w:rPr>
-          <w:sz w:val="24"/>
-          <w:szCs w:val="24"/>
-        </w:rPr>
-      </w:pPr>
-    </w:p>
-    <w:p>
-      <w:pPr>
-        <w:rPr>
-          <w:sz w:val="24"/>
-          <w:szCs w:val="24"/>
-        </w:rPr>
-      </w:pPr>
-    </w:p>
-    <w:p>
-      <w:pPr>
-        <w:rPr>
-          <w:sz w:val="24"/>
-          <w:szCs w:val="24"/>
-        </w:rPr>
-      </w:pPr>
-    </w:p>
-    <w:p>
-      <w:pPr>
-        <w:rPr>
-          <w:sz w:val="24"/>
-          <w:szCs w:val="24"/>
-        </w:rPr>
-      </w:pPr>
-    </w:p>
-    <w:p>
-      <w:pPr>
-        <w:rPr>
-          <w:sz w:val="24"/>
-          <w:szCs w:val="24"/>
-        </w:rPr>
-      </w:pPr>
-    </w:p>
-    <w:p>
-      <w:pPr>
-        <w:rPr>
-          <w:sz w:val="24"/>
-          <w:szCs w:val="24"/>
-        </w:rPr>
-      </w:pPr>
-      <w:r>
-        <w:rPr>
-          <w:sz w:val="24"/>
-          <w:szCs w:val="24"/>
-        </w:rPr>
-        <w:t xml:space="preserve">Исполнитель: </w:t>
-      </w:r>
-      <w:r>
-        <w:rPr>
-          <w:sz w:val="24"/>
-          <w:szCs w:val="24"/>
-        </w:rPr>
-        <w:t>Петрова С.А.</w:t>
-      </w:r>
-      <w:r>
-        <w:rPr>
-          <w:sz w:val="24"/>
-          <w:szCs w:val="24"/>
-        </w:rPr>
-        <w:t xml:space="preserve">     </w:t>
-      </w:r>
-    </w:p>
-    <w:p>
-      <w:pPr>
-        <w:rPr>
-          <w:sz w:val="24"/>
-          <w:szCs w:val="24"/>
-        </w:rPr>
-      </w:pPr>
-      <w:r>
-        <w:rPr>
-          <w:sz w:val="24"/>
-          <w:szCs w:val="24"/>
-        </w:rPr>
-        <w:t>специалист</w:t>
-      </w:r>
-      <w:r>
-        <w:rPr>
-          <w:sz w:val="24"/>
-          <w:szCs w:val="24"/>
-        </w:rPr>
-        <w:t xml:space="preserve"> отдела практик и СТВ</w:t>
-      </w:r>
-      <w:r>
-        <w:rPr>
-          <w:sz w:val="24"/>
-          <w:szCs w:val="24"/>
-        </w:rPr>
         <w:t xml:space="preserve"> </w:t>
-      </w:r>
-      <w:r>
-        <w:rPr>
-          <w:sz w:val="24"/>
-          <w:szCs w:val="24"/>
-        </w:rPr>
-        <w:t>40-</w:t>
-      </w:r>
-      <w:r>
-        <w:rPr>
-          <w:sz w:val="24"/>
-          <w:szCs w:val="24"/>
-        </w:rPr>
-        <w:t>50-75</w:t>
-      </w:r>
-      <w:r>
-        <w:rPr>
-          <w:sz w:val="24"/>
-          <w:szCs w:val="24"/>
-        </w:rPr>
-        <w:t xml:space="preserve">     </w:t>
       </w:r>
     </w:p>
     <w:sectPr>
-      <w:headerReference w:type="even" r:id="rId9"/>
-      <w:headerReference w:type="default" r:id="rId10"/>
-      <w:footerReference w:type="even" r:id="rId11"/>
-      <w:footerReference w:type="default" r:id="rId12"/>
-      <w:headerReference w:type="first" r:id="rId13"/>
-      <w:footerReference w:type="first" r:id="rId14"/>
+      <w:headerReference w:type="even" r:id="rId10"/>
+      <w:headerReference w:type="default" r:id="rId11"/>
+      <w:footerReference w:type="even" r:id="rId12"/>
+      <w:footerReference w:type="default" r:id="rId13"/>
+      <w:headerReference w:type="first" r:id="rId14"/>
+      <w:footerReference w:type="first" r:id="rId15"/>
       <w:pgSz w:w="11906" w:h="16838"/>
       <w:pgMar w:top="851" w:right="851" w:bottom="851" w:left="1701" w:header="709" w:footer="709" w:gutter="0"/>
       <w:cols w:space="708"/>
@@ -1609,7 +859,7 @@
 </file>
 
 <file path=word/endnotes.xml><?xml version="1.0" encoding="utf-8"?>
-<w:endnotes xmlns:wpc="http://schemas.microsoft.com/office/word/2010/wordprocessingCanvas" xmlns:cx="http://schemas.microsoft.com/office/drawing/2014/chartex" xmlns:mc="http://schemas.openxmlformats.org/markup-compatibility/2006" xmlns:o="urn:schemas-microsoft-com:office:office" xmlns:r="http://schemas.openxmlformats.org/officeDocument/2006/relationships" xmlns:m="http://schemas.openxmlformats.org/officeDocument/2006/math" xmlns:v="urn:schemas-microsoft-com:vml" xmlns:wp14="http://schemas.microsoft.com/office/word/2010/wordprocessingDrawing" xmlns:wp="http://schemas.openxmlformats.org/drawingml/2006/wordprocessingDrawing" xmlns:w10="urn:schemas-microsoft-com:office:word" xmlns:w="http://schemas.openxmlformats.org/wordprocessingml/2006/main" xmlns:w14="http://schemas.microsoft.com/office/word/2010/wordml" xmlns:w15="http://schemas.microsoft.com/office/word/2012/wordml" xmlns:w16se="http://schemas.microsoft.com/office/word/2015/wordml/symex" xmlns:wpg="http://schemas.microsoft.com/office/word/2010/wordprocessingGroup" xmlns:wpi="http://schemas.microsoft.com/office/word/2010/wordprocessingInk" xmlns:wne="http://schemas.microsoft.com/office/word/2006/wordml" xmlns:wps="http://schemas.microsoft.com/office/word/2010/wordprocessingShape" mc:Ignorable="w14 w15 w16se wp14">
+<w:endnotes xmlns:wpc="http://schemas.microsoft.com/office/word/2010/wordprocessingCanvas" xmlns:mc="http://schemas.openxmlformats.org/markup-compatibility/2006" xmlns:o="urn:schemas-microsoft-com:office:office" xmlns:r="http://schemas.openxmlformats.org/officeDocument/2006/relationships" xmlns:m="http://schemas.openxmlformats.org/officeDocument/2006/math" xmlns:v="urn:schemas-microsoft-com:vml" xmlns:wp14="http://schemas.microsoft.com/office/word/2010/wordprocessingDrawing" xmlns:wp="http://schemas.openxmlformats.org/drawingml/2006/wordprocessingDrawing" xmlns:w10="urn:schemas-microsoft-com:office:word" xmlns:w="http://schemas.openxmlformats.org/wordprocessingml/2006/main" xmlns:w14="http://schemas.microsoft.com/office/word/2010/wordml" xmlns:wpg="http://schemas.microsoft.com/office/word/2010/wordprocessingGroup" xmlns:wpi="http://schemas.microsoft.com/office/word/2010/wordprocessingInk" xmlns:wne="http://schemas.microsoft.com/office/word/2006/wordml" xmlns:wps="http://schemas.microsoft.com/office/word/2010/wordprocessingShape" mc:Ignorable="w14 wp14">
   <w:endnote w:type="separator" w:id="-1">
     <w:p>
       <w:r>
@@ -1628,7 +878,7 @@
 </file>
 
 <file path=word/footer1.xml><?xml version="1.0" encoding="utf-8"?>
-<w:ftr xmlns:wpc="http://schemas.microsoft.com/office/word/2010/wordprocessingCanvas" xmlns:cx="http://schemas.microsoft.com/office/drawing/2014/chartex" xmlns:mc="http://schemas.openxmlformats.org/markup-compatibility/2006" xmlns:o="urn:schemas-microsoft-com:office:office" xmlns:r="http://schemas.openxmlformats.org/officeDocument/2006/relationships" xmlns:m="http://schemas.openxmlformats.org/officeDocument/2006/math" xmlns:v="urn:schemas-microsoft-com:vml" xmlns:wp14="http://schemas.microsoft.com/office/word/2010/wordprocessingDrawing" xmlns:wp="http://schemas.openxmlformats.org/drawingml/2006/wordprocessingDrawing" xmlns:w10="urn:schemas-microsoft-com:office:word" xmlns:w="http://schemas.openxmlformats.org/wordprocessingml/2006/main" xmlns:w14="http://schemas.microsoft.com/office/word/2010/wordml" xmlns:w15="http://schemas.microsoft.com/office/word/2012/wordml" xmlns:w16se="http://schemas.microsoft.com/office/word/2015/wordml/symex" xmlns:wpg="http://schemas.microsoft.com/office/word/2010/wordprocessingGroup" xmlns:wpi="http://schemas.microsoft.com/office/word/2010/wordprocessingInk" xmlns:wne="http://schemas.microsoft.com/office/word/2006/wordml" xmlns:wps="http://schemas.microsoft.com/office/word/2010/wordprocessingShape" mc:Ignorable="w14 w15 w16se wp14">
+<w:ftr xmlns:wpc="http://schemas.microsoft.com/office/word/2010/wordprocessingCanvas" xmlns:mc="http://schemas.openxmlformats.org/markup-compatibility/2006" xmlns:o="urn:schemas-microsoft-com:office:office" xmlns:r="http://schemas.openxmlformats.org/officeDocument/2006/relationships" xmlns:m="http://schemas.openxmlformats.org/officeDocument/2006/math" xmlns:v="urn:schemas-microsoft-com:vml" xmlns:wp14="http://schemas.microsoft.com/office/word/2010/wordprocessingDrawing" xmlns:wp="http://schemas.openxmlformats.org/drawingml/2006/wordprocessingDrawing" xmlns:w10="urn:schemas-microsoft-com:office:word" xmlns:w="http://schemas.openxmlformats.org/wordprocessingml/2006/main" xmlns:w14="http://schemas.microsoft.com/office/word/2010/wordml" xmlns:wpg="http://schemas.microsoft.com/office/word/2010/wordprocessingGroup" xmlns:wpi="http://schemas.microsoft.com/office/word/2010/wordprocessingInk" xmlns:wne="http://schemas.microsoft.com/office/word/2006/wordml" xmlns:wps="http://schemas.microsoft.com/office/word/2010/wordprocessingShape" mc:Ignorable="w14 wp14">
   <w:p>
     <w:pPr>
       <w:pStyle w:val="a3"/>
@@ -1638,7 +888,7 @@
 </file>
 
 <file path=word/footer2.xml><?xml version="1.0" encoding="utf-8"?>
-<w:ftr xmlns:wpc="http://schemas.microsoft.com/office/word/2010/wordprocessingCanvas" xmlns:cx="http://schemas.microsoft.com/office/drawing/2014/chartex" xmlns:mc="http://schemas.openxmlformats.org/markup-compatibility/2006" xmlns:o="urn:schemas-microsoft-com:office:office" xmlns:r="http://schemas.openxmlformats.org/officeDocument/2006/relationships" xmlns:m="http://schemas.openxmlformats.org/officeDocument/2006/math" xmlns:v="urn:schemas-microsoft-com:vml" xmlns:wp14="http://schemas.microsoft.com/office/word/2010/wordprocessingDrawing" xmlns:wp="http://schemas.openxmlformats.org/drawingml/2006/wordprocessingDrawing" xmlns:w10="urn:schemas-microsoft-com:office:word" xmlns:w="http://schemas.openxmlformats.org/wordprocessingml/2006/main" xmlns:w14="http://schemas.microsoft.com/office/word/2010/wordml" xmlns:w15="http://schemas.microsoft.com/office/word/2012/wordml" xmlns:w16se="http://schemas.microsoft.com/office/word/2015/wordml/symex" xmlns:wpg="http://schemas.microsoft.com/office/word/2010/wordprocessingGroup" xmlns:wpi="http://schemas.microsoft.com/office/word/2010/wordprocessingInk" xmlns:wne="http://schemas.microsoft.com/office/word/2006/wordml" xmlns:wps="http://schemas.microsoft.com/office/word/2010/wordprocessingShape" mc:Ignorable="w14 w15 w16se wp14">
+<w:ftr xmlns:wpc="http://schemas.microsoft.com/office/word/2010/wordprocessingCanvas" xmlns:mc="http://schemas.openxmlformats.org/markup-compatibility/2006" xmlns:o="urn:schemas-microsoft-com:office:office" xmlns:r="http://schemas.openxmlformats.org/officeDocument/2006/relationships" xmlns:m="http://schemas.openxmlformats.org/officeDocument/2006/math" xmlns:v="urn:schemas-microsoft-com:vml" xmlns:wp14="http://schemas.microsoft.com/office/word/2010/wordprocessingDrawing" xmlns:wp="http://schemas.openxmlformats.org/drawingml/2006/wordprocessingDrawing" xmlns:w10="urn:schemas-microsoft-com:office:word" xmlns:w="http://schemas.openxmlformats.org/wordprocessingml/2006/main" xmlns:w14="http://schemas.microsoft.com/office/word/2010/wordml" xmlns:wpg="http://schemas.microsoft.com/office/word/2010/wordprocessingGroup" xmlns:wpi="http://schemas.microsoft.com/office/word/2010/wordprocessingInk" xmlns:wne="http://schemas.microsoft.com/office/word/2006/wordml" xmlns:wps="http://schemas.microsoft.com/office/word/2010/wordprocessingShape" mc:Ignorable="w14 wp14">
   <w:p>
     <w:pPr>
       <w:pStyle w:val="a3"/>
@@ -1657,7 +907,7 @@
       <w:rPr>
         <w:noProof/>
       </w:rPr>
-      <w:t>2</w:t>
+      <w:t>1</w:t>
     </w:r>
     <w:r>
       <w:fldChar w:fldCharType="end"/>
@@ -1672,7 +922,7 @@
 </file>
 
 <file path=word/footer3.xml><?xml version="1.0" encoding="utf-8"?>
-<w:ftr xmlns:wpc="http://schemas.microsoft.com/office/word/2010/wordprocessingCanvas" xmlns:cx="http://schemas.microsoft.com/office/drawing/2014/chartex" xmlns:mc="http://schemas.openxmlformats.org/markup-compatibility/2006" xmlns:o="urn:schemas-microsoft-com:office:office" xmlns:r="http://schemas.openxmlformats.org/officeDocument/2006/relationships" xmlns:m="http://schemas.openxmlformats.org/officeDocument/2006/math" xmlns:v="urn:schemas-microsoft-com:vml" xmlns:wp14="http://schemas.microsoft.com/office/word/2010/wordprocessingDrawing" xmlns:wp="http://schemas.openxmlformats.org/drawingml/2006/wordprocessingDrawing" xmlns:w10="urn:schemas-microsoft-com:office:word" xmlns:w="http://schemas.openxmlformats.org/wordprocessingml/2006/main" xmlns:w14="http://schemas.microsoft.com/office/word/2010/wordml" xmlns:w15="http://schemas.microsoft.com/office/word/2012/wordml" xmlns:w16se="http://schemas.microsoft.com/office/word/2015/wordml/symex" xmlns:wpg="http://schemas.microsoft.com/office/word/2010/wordprocessingGroup" xmlns:wpi="http://schemas.microsoft.com/office/word/2010/wordprocessingInk" xmlns:wne="http://schemas.microsoft.com/office/word/2006/wordml" xmlns:wps="http://schemas.microsoft.com/office/word/2010/wordprocessingShape" mc:Ignorable="w14 w15 w16se wp14">
+<w:ftr xmlns:wpc="http://schemas.microsoft.com/office/word/2010/wordprocessingCanvas" xmlns:mc="http://schemas.openxmlformats.org/markup-compatibility/2006" xmlns:o="urn:schemas-microsoft-com:office:office" xmlns:r="http://schemas.openxmlformats.org/officeDocument/2006/relationships" xmlns:m="http://schemas.openxmlformats.org/officeDocument/2006/math" xmlns:v="urn:schemas-microsoft-com:vml" xmlns:wp14="http://schemas.microsoft.com/office/word/2010/wordprocessingDrawing" xmlns:wp="http://schemas.openxmlformats.org/drawingml/2006/wordprocessingDrawing" xmlns:w10="urn:schemas-microsoft-com:office:word" xmlns:w="http://schemas.openxmlformats.org/wordprocessingml/2006/main" xmlns:w14="http://schemas.microsoft.com/office/word/2010/wordml" xmlns:wpg="http://schemas.microsoft.com/office/word/2010/wordprocessingGroup" xmlns:wpi="http://schemas.microsoft.com/office/word/2010/wordprocessingInk" xmlns:wne="http://schemas.microsoft.com/office/word/2006/wordml" xmlns:wps="http://schemas.microsoft.com/office/word/2010/wordprocessingShape" mc:Ignorable="w14 wp14">
   <w:p>
     <w:pPr>
       <w:pStyle w:val="a3"/>
@@ -1682,7 +932,7 @@
 </file>
 
 <file path=word/footnotes.xml><?xml version="1.0" encoding="utf-8"?>
-<w:footnotes xmlns:wpc="http://schemas.microsoft.com/office/word/2010/wordprocessingCanvas" xmlns:cx="http://schemas.microsoft.com/office/drawing/2014/chartex" xmlns:mc="http://schemas.openxmlformats.org/markup-compatibility/2006" xmlns:o="urn:schemas-microsoft-com:office:office" xmlns:r="http://schemas.openxmlformats.org/officeDocument/2006/relationships" xmlns:m="http://schemas.openxmlformats.org/officeDocument/2006/math" xmlns:v="urn:schemas-microsoft-com:vml" xmlns:wp14="http://schemas.microsoft.com/office/word/2010/wordprocessingDrawing" xmlns:wp="http://schemas.openxmlformats.org/drawingml/2006/wordprocessingDrawing" xmlns:w10="urn:schemas-microsoft-com:office:word" xmlns:w="http://schemas.openxmlformats.org/wordprocessingml/2006/main" xmlns:w14="http://schemas.microsoft.com/office/word/2010/wordml" xmlns:w15="http://schemas.microsoft.com/office/word/2012/wordml" xmlns:w16se="http://schemas.microsoft.com/office/word/2015/wordml/symex" xmlns:wpg="http://schemas.microsoft.com/office/word/2010/wordprocessingGroup" xmlns:wpi="http://schemas.microsoft.com/office/word/2010/wordprocessingInk" xmlns:wne="http://schemas.microsoft.com/office/word/2006/wordml" xmlns:wps="http://schemas.microsoft.com/office/word/2010/wordprocessingShape" mc:Ignorable="w14 w15 w16se wp14">
+<w:footnotes xmlns:wpc="http://schemas.microsoft.com/office/word/2010/wordprocessingCanvas" xmlns:mc="http://schemas.openxmlformats.org/markup-compatibility/2006" xmlns:o="urn:schemas-microsoft-com:office:office" xmlns:r="http://schemas.openxmlformats.org/officeDocument/2006/relationships" xmlns:m="http://schemas.openxmlformats.org/officeDocument/2006/math" xmlns:v="urn:schemas-microsoft-com:vml" xmlns:wp14="http://schemas.microsoft.com/office/word/2010/wordprocessingDrawing" xmlns:wp="http://schemas.openxmlformats.org/drawingml/2006/wordprocessingDrawing" xmlns:w10="urn:schemas-microsoft-com:office:word" xmlns:w="http://schemas.openxmlformats.org/wordprocessingml/2006/main" xmlns:w14="http://schemas.microsoft.com/office/word/2010/wordml" xmlns:wpg="http://schemas.microsoft.com/office/word/2010/wordprocessingGroup" xmlns:wpi="http://schemas.microsoft.com/office/word/2010/wordprocessingInk" xmlns:wne="http://schemas.microsoft.com/office/word/2006/wordml" xmlns:wps="http://schemas.microsoft.com/office/word/2010/wordprocessingShape" mc:Ignorable="w14 wp14">
   <w:footnote w:type="separator" w:id="-1">
     <w:p>
       <w:r>
@@ -1701,7 +951,7 @@
 </file>
 
 <file path=word/header1.xml><?xml version="1.0" encoding="utf-8"?>
-<w:hdr xmlns:wpc="http://schemas.microsoft.com/office/word/2010/wordprocessingCanvas" xmlns:cx="http://schemas.microsoft.com/office/drawing/2014/chartex" xmlns:mc="http://schemas.openxmlformats.org/markup-compatibility/2006" xmlns:o="urn:schemas-microsoft-com:office:office" xmlns:r="http://schemas.openxmlformats.org/officeDocument/2006/relationships" xmlns:m="http://schemas.openxmlformats.org/officeDocument/2006/math" xmlns:v="urn:schemas-microsoft-com:vml" xmlns:wp14="http://schemas.microsoft.com/office/word/2010/wordprocessingDrawing" xmlns:wp="http://schemas.openxmlformats.org/drawingml/2006/wordprocessingDrawing" xmlns:w10="urn:schemas-microsoft-com:office:word" xmlns:w="http://schemas.openxmlformats.org/wordprocessingml/2006/main" xmlns:w14="http://schemas.microsoft.com/office/word/2010/wordml" xmlns:w15="http://schemas.microsoft.com/office/word/2012/wordml" xmlns:w16se="http://schemas.microsoft.com/office/word/2015/wordml/symex" xmlns:wpg="http://schemas.microsoft.com/office/word/2010/wordprocessingGroup" xmlns:wpi="http://schemas.microsoft.com/office/word/2010/wordprocessingInk" xmlns:wne="http://schemas.microsoft.com/office/word/2006/wordml" xmlns:wps="http://schemas.microsoft.com/office/word/2010/wordprocessingShape" mc:Ignorable="w14 w15 w16se wp14">
+<w:hdr xmlns:wpc="http://schemas.microsoft.com/office/word/2010/wordprocessingCanvas" xmlns:mc="http://schemas.openxmlformats.org/markup-compatibility/2006" xmlns:o="urn:schemas-microsoft-com:office:office" xmlns:r="http://schemas.openxmlformats.org/officeDocument/2006/relationships" xmlns:m="http://schemas.openxmlformats.org/officeDocument/2006/math" xmlns:v="urn:schemas-microsoft-com:vml" xmlns:wp14="http://schemas.microsoft.com/office/word/2010/wordprocessingDrawing" xmlns:wp="http://schemas.openxmlformats.org/drawingml/2006/wordprocessingDrawing" xmlns:w10="urn:schemas-microsoft-com:office:word" xmlns:w="http://schemas.openxmlformats.org/wordprocessingml/2006/main" xmlns:w14="http://schemas.microsoft.com/office/word/2010/wordml" xmlns:wpg="http://schemas.microsoft.com/office/word/2010/wordprocessingGroup" xmlns:wpi="http://schemas.microsoft.com/office/word/2010/wordprocessingInk" xmlns:wne="http://schemas.microsoft.com/office/word/2006/wordml" xmlns:wps="http://schemas.microsoft.com/office/word/2010/wordprocessingShape" mc:Ignorable="w14 wp14">
   <w:p>
     <w:pPr>
       <w:pStyle w:val="af2"/>
@@ -1711,7 +961,7 @@
 </file>
 
 <file path=word/header2.xml><?xml version="1.0" encoding="utf-8"?>
-<w:hdr xmlns:wpc="http://schemas.microsoft.com/office/word/2010/wordprocessingCanvas" xmlns:cx="http://schemas.microsoft.com/office/drawing/2014/chartex" xmlns:mc="http://schemas.openxmlformats.org/markup-compatibility/2006" xmlns:o="urn:schemas-microsoft-com:office:office" xmlns:r="http://schemas.openxmlformats.org/officeDocument/2006/relationships" xmlns:m="http://schemas.openxmlformats.org/officeDocument/2006/math" xmlns:v="urn:schemas-microsoft-com:vml" xmlns:wp14="http://schemas.microsoft.com/office/word/2010/wordprocessingDrawing" xmlns:wp="http://schemas.openxmlformats.org/drawingml/2006/wordprocessingDrawing" xmlns:w10="urn:schemas-microsoft-com:office:word" xmlns:w="http://schemas.openxmlformats.org/wordprocessingml/2006/main" xmlns:w14="http://schemas.microsoft.com/office/word/2010/wordml" xmlns:w15="http://schemas.microsoft.com/office/word/2012/wordml" xmlns:w16se="http://schemas.microsoft.com/office/word/2015/wordml/symex" xmlns:wpg="http://schemas.microsoft.com/office/word/2010/wordprocessingGroup" xmlns:wpi="http://schemas.microsoft.com/office/word/2010/wordprocessingInk" xmlns:wne="http://schemas.microsoft.com/office/word/2006/wordml" xmlns:wps="http://schemas.microsoft.com/office/word/2010/wordprocessingShape" mc:Ignorable="w14 w15 w16se wp14">
+<w:hdr xmlns:wpc="http://schemas.microsoft.com/office/word/2010/wordprocessingCanvas" xmlns:mc="http://schemas.openxmlformats.org/markup-compatibility/2006" xmlns:o="urn:schemas-microsoft-com:office:office" xmlns:r="http://schemas.openxmlformats.org/officeDocument/2006/relationships" xmlns:m="http://schemas.openxmlformats.org/officeDocument/2006/math" xmlns:v="urn:schemas-microsoft-com:vml" xmlns:wp14="http://schemas.microsoft.com/office/word/2010/wordprocessingDrawing" xmlns:wp="http://schemas.openxmlformats.org/drawingml/2006/wordprocessingDrawing" xmlns:w10="urn:schemas-microsoft-com:office:word" xmlns:w="http://schemas.openxmlformats.org/wordprocessingml/2006/main" xmlns:w14="http://schemas.microsoft.com/office/word/2010/wordml" xmlns:wpg="http://schemas.microsoft.com/office/word/2010/wordprocessingGroup" xmlns:wpi="http://schemas.microsoft.com/office/word/2010/wordprocessingInk" xmlns:wne="http://schemas.microsoft.com/office/word/2006/wordml" xmlns:wps="http://schemas.microsoft.com/office/word/2010/wordprocessingShape" mc:Ignorable="w14 wp14">
   <w:p>
     <w:pPr>
       <w:pStyle w:val="af2"/>
@@ -1721,7 +971,7 @@
 </file>
 
 <file path=word/header3.xml><?xml version="1.0" encoding="utf-8"?>
-<w:hdr xmlns:wpc="http://schemas.microsoft.com/office/word/2010/wordprocessingCanvas" xmlns:cx="http://schemas.microsoft.com/office/drawing/2014/chartex" xmlns:mc="http://schemas.openxmlformats.org/markup-compatibility/2006" xmlns:o="urn:schemas-microsoft-com:office:office" xmlns:r="http://schemas.openxmlformats.org/officeDocument/2006/relationships" xmlns:m="http://schemas.openxmlformats.org/officeDocument/2006/math" xmlns:v="urn:schemas-microsoft-com:vml" xmlns:wp14="http://schemas.microsoft.com/office/word/2010/wordprocessingDrawing" xmlns:wp="http://schemas.openxmlformats.org/drawingml/2006/wordprocessingDrawing" xmlns:w10="urn:schemas-microsoft-com:office:word" xmlns:w="http://schemas.openxmlformats.org/wordprocessingml/2006/main" xmlns:w14="http://schemas.microsoft.com/office/word/2010/wordml" xmlns:w15="http://schemas.microsoft.com/office/word/2012/wordml" xmlns:w16se="http://schemas.microsoft.com/office/word/2015/wordml/symex" xmlns:wpg="http://schemas.microsoft.com/office/word/2010/wordprocessingGroup" xmlns:wpi="http://schemas.microsoft.com/office/word/2010/wordprocessingInk" xmlns:wne="http://schemas.microsoft.com/office/word/2006/wordml" xmlns:wps="http://schemas.microsoft.com/office/word/2010/wordprocessingShape" mc:Ignorable="w14 w15 w16se wp14">
+<w:hdr xmlns:wpc="http://schemas.microsoft.com/office/word/2010/wordprocessingCanvas" xmlns:mc="http://schemas.openxmlformats.org/markup-compatibility/2006" xmlns:o="urn:schemas-microsoft-com:office:office" xmlns:r="http://schemas.openxmlformats.org/officeDocument/2006/relationships" xmlns:m="http://schemas.openxmlformats.org/officeDocument/2006/math" xmlns:v="urn:schemas-microsoft-com:vml" xmlns:wp14="http://schemas.microsoft.com/office/word/2010/wordprocessingDrawing" xmlns:wp="http://schemas.openxmlformats.org/drawingml/2006/wordprocessingDrawing" xmlns:w10="urn:schemas-microsoft-com:office:word" xmlns:w="http://schemas.openxmlformats.org/wordprocessingml/2006/main" xmlns:w14="http://schemas.microsoft.com/office/word/2010/wordml" xmlns:wpg="http://schemas.microsoft.com/office/word/2010/wordprocessingGroup" xmlns:wpi="http://schemas.microsoft.com/office/word/2010/wordprocessingInk" xmlns:wne="http://schemas.microsoft.com/office/word/2006/wordml" xmlns:wps="http://schemas.microsoft.com/office/word/2010/wordprocessingShape" mc:Ignorable="w14 wp14">
   <w:p>
     <w:pPr>
       <w:pStyle w:val="af2"/>
@@ -1731,8 +981,8 @@
 </file>
 
 <file path=word/numbering.xml><?xml version="1.0" encoding="utf-8"?>
-<w:numbering xmlns:wpc="http://schemas.microsoft.com/office/word/2010/wordprocessingCanvas" xmlns:cx="http://schemas.microsoft.com/office/drawing/2014/chartex" xmlns:mc="http://schemas.openxmlformats.org/markup-compatibility/2006" xmlns:o="urn:schemas-microsoft-com:office:office" xmlns:r="http://schemas.openxmlformats.org/officeDocument/2006/relationships" xmlns:m="http://schemas.openxmlformats.org/officeDocument/2006/math" xmlns:v="urn:schemas-microsoft-com:vml" xmlns:wp14="http://schemas.microsoft.com/office/word/2010/wordprocessingDrawing" xmlns:wp="http://schemas.openxmlformats.org/drawingml/2006/wordprocessingDrawing" xmlns:w10="urn:schemas-microsoft-com:office:word" xmlns:w="http://schemas.openxmlformats.org/wordprocessingml/2006/main" xmlns:w14="http://schemas.microsoft.com/office/word/2010/wordml" xmlns:w15="http://schemas.microsoft.com/office/word/2012/wordml" xmlns:w16se="http://schemas.microsoft.com/office/word/2015/wordml/symex" xmlns:wpg="http://schemas.microsoft.com/office/word/2010/wordprocessingGroup" xmlns:wpi="http://schemas.microsoft.com/office/word/2010/wordprocessingInk" xmlns:wne="http://schemas.microsoft.com/office/word/2006/wordml" xmlns:wps="http://schemas.microsoft.com/office/word/2010/wordprocessingShape" mc:Ignorable="w14 w15 w16se wp14">
-  <w:abstractNum w:abstractNumId="0" w15:restartNumberingAfterBreak="0">
+<w:numbering xmlns:wpc="http://schemas.microsoft.com/office/word/2010/wordprocessingCanvas" xmlns:mc="http://schemas.openxmlformats.org/markup-compatibility/2006" xmlns:o="urn:schemas-microsoft-com:office:office" xmlns:r="http://schemas.openxmlformats.org/officeDocument/2006/relationships" xmlns:m="http://schemas.openxmlformats.org/officeDocument/2006/math" xmlns:v="urn:schemas-microsoft-com:vml" xmlns:wp14="http://schemas.microsoft.com/office/word/2010/wordprocessingDrawing" xmlns:wp="http://schemas.openxmlformats.org/drawingml/2006/wordprocessingDrawing" xmlns:w10="urn:schemas-microsoft-com:office:word" xmlns:w="http://schemas.openxmlformats.org/wordprocessingml/2006/main" xmlns:w14="http://schemas.microsoft.com/office/word/2010/wordml" xmlns:wpg="http://schemas.microsoft.com/office/word/2010/wordprocessingGroup" xmlns:wpi="http://schemas.microsoft.com/office/word/2010/wordprocessingInk" xmlns:wne="http://schemas.microsoft.com/office/word/2006/wordml" xmlns:wps="http://schemas.microsoft.com/office/word/2010/wordprocessingShape" mc:Ignorable="w14 wp14">
+  <w:abstractNum w:abstractNumId="0">
     <w:nsid w:val="00000001"/>
     <w:multiLevelType w:val="multilevel"/>
     <w:tmpl w:val="00000001"/>
@@ -1846,7 +1096,7 @@
       </w:pPr>
     </w:lvl>
   </w:abstractNum>
-  <w:abstractNum w:abstractNumId="1" w15:restartNumberingAfterBreak="0">
+  <w:abstractNum w:abstractNumId="1">
     <w:nsid w:val="006004B2"/>
     <w:multiLevelType w:val="hybridMultilevel"/>
     <w:tmpl w:val="218EA69C"/>
@@ -1935,7 +1185,7 @@
       </w:pPr>
     </w:lvl>
   </w:abstractNum>
-  <w:abstractNum w:abstractNumId="2" w15:restartNumberingAfterBreak="0">
+  <w:abstractNum w:abstractNumId="2">
     <w:nsid w:val="18A63D4D"/>
     <w:multiLevelType w:val="hybridMultilevel"/>
     <w:tmpl w:val="A9686972"/>
@@ -2024,7 +1274,7 @@
       </w:pPr>
     </w:lvl>
   </w:abstractNum>
-  <w:abstractNum w:abstractNumId="3" w15:restartNumberingAfterBreak="0">
+  <w:abstractNum w:abstractNumId="3">
     <w:nsid w:val="1E9A3B3F"/>
     <w:multiLevelType w:val="hybridMultilevel"/>
     <w:tmpl w:val="2A7061AC"/>
@@ -2115,7 +1365,7 @@
       </w:pPr>
     </w:lvl>
   </w:abstractNum>
-  <w:abstractNum w:abstractNumId="4" w15:restartNumberingAfterBreak="0">
+  <w:abstractNum w:abstractNumId="4">
     <w:nsid w:val="24160B2D"/>
     <w:multiLevelType w:val="multilevel"/>
     <w:tmpl w:val="00000000"/>
@@ -2201,7 +1451,7 @@
       </w:pPr>
     </w:lvl>
   </w:abstractNum>
-  <w:abstractNum w:abstractNumId="5" w15:restartNumberingAfterBreak="0">
+  <w:abstractNum w:abstractNumId="5">
     <w:nsid w:val="24661291"/>
     <w:multiLevelType w:val="hybridMultilevel"/>
     <w:tmpl w:val="8110B68C"/>
@@ -2292,7 +1542,7 @@
       </w:pPr>
     </w:lvl>
   </w:abstractNum>
-  <w:abstractNum w:abstractNumId="6" w15:restartNumberingAfterBreak="0">
+  <w:abstractNum w:abstractNumId="6">
     <w:nsid w:val="3A2F6A01"/>
     <w:multiLevelType w:val="multilevel"/>
     <w:tmpl w:val="1A129400"/>
@@ -2413,7 +1663,7 @@
       </w:rPr>
     </w:lvl>
   </w:abstractNum>
-  <w:abstractNum w:abstractNumId="7" w15:restartNumberingAfterBreak="0">
+  <w:abstractNum w:abstractNumId="7">
     <w:nsid w:val="4C1334AA"/>
     <w:multiLevelType w:val="hybridMultilevel"/>
     <w:tmpl w:val="59520FE4"/>
@@ -2503,7 +1753,7 @@
       </w:pPr>
     </w:lvl>
   </w:abstractNum>
-  <w:abstractNum w:abstractNumId="8" w15:restartNumberingAfterBreak="0">
+  <w:abstractNum w:abstractNumId="8">
     <w:nsid w:val="514B01BA"/>
     <w:multiLevelType w:val="hybridMultilevel"/>
     <w:tmpl w:val="334A29FC"/>
@@ -2645,7 +1895,7 @@
 </file>
 
 <file path=word/styles.xml><?xml version="1.0" encoding="utf-8"?>
-<w:styles xmlns:mc="http://schemas.openxmlformats.org/markup-compatibility/2006" xmlns:r="http://schemas.openxmlformats.org/officeDocument/2006/relationships" xmlns:w="http://schemas.openxmlformats.org/wordprocessingml/2006/main" xmlns:w14="http://schemas.microsoft.com/office/word/2010/wordml" xmlns:w15="http://schemas.microsoft.com/office/word/2012/wordml" xmlns:w16se="http://schemas.microsoft.com/office/word/2015/wordml/symex" mc:Ignorable="w14 w15 w16se">
+<w:styles xmlns:mc="http://schemas.openxmlformats.org/markup-compatibility/2006" xmlns:r="http://schemas.openxmlformats.org/officeDocument/2006/relationships" xmlns:w="http://schemas.openxmlformats.org/wordprocessingml/2006/main" xmlns:w14="http://schemas.microsoft.com/office/word/2010/wordml" mc:Ignorable="w14">
   <w:docDefaults>
     <w:rPrDefault>
       <w:rPr>
@@ -2655,7 +1905,7 @@
     </w:rPrDefault>
     <w:pPrDefault/>
   </w:docDefaults>
-  <w:latentStyles w:defLockedState="0" w:defUIPriority="0" w:defSemiHidden="0" w:defUnhideWhenUsed="0" w:defQFormat="0" w:count="371">
+  <w:latentStyles w:defLockedState="0" w:defUIPriority="0" w:defSemiHidden="0" w:defUnhideWhenUsed="0" w:defQFormat="0" w:count="267">
     <w:lsdException w:name="Normal" w:qFormat="1"/>
     <w:lsdException w:name="heading 1" w:uiPriority="99" w:qFormat="1"/>
     <w:lsdException w:name="heading 2" w:uiPriority="99" w:qFormat="1"/>
@@ -2827,110 +2077,578 @@
     <w:lsdException w:name="Book Title" w:uiPriority="33" w:qFormat="1"/>
     <w:lsdException w:name="Bibliography" w:semiHidden="1" w:uiPriority="37" w:unhideWhenUsed="1"/>
     <w:lsdException w:name="TOC Heading" w:semiHidden="1" w:uiPriority="39" w:unhideWhenUsed="1" w:qFormat="1"/>
-    <w:lsdException w:name="Plain Table 1" w:uiPriority="41"/>
-    <w:lsdException w:name="Plain Table 2" w:uiPriority="42"/>
-    <w:lsdException w:name="Plain Table 3" w:uiPriority="43"/>
-    <w:lsdException w:name="Plain Table 4" w:uiPriority="44"/>
-    <w:lsdException w:name="Plain Table 5" w:uiPriority="45"/>
-    <w:lsdException w:name="Grid Table Light" w:uiPriority="40"/>
-    <w:lsdException w:name="Grid Table 1 Light" w:uiPriority="46"/>
-    <w:lsdException w:name="Grid Table 2" w:uiPriority="47"/>
-    <w:lsdException w:name="Grid Table 3" w:uiPriority="48"/>
-    <w:lsdException w:name="Grid Table 4" w:uiPriority="49"/>
-    <w:lsdException w:name="Grid Table 5 Dark" w:uiPriority="50"/>
-    <w:lsdException w:name="Grid Table 6 Colorful" w:uiPriority="51"/>
-    <w:lsdException w:name="Grid Table 7 Colorful" w:uiPriority="52"/>
-    <w:lsdException w:name="Grid Table 1 Light Accent 1" w:uiPriority="46"/>
-    <w:lsdException w:name="Grid Table 2 Accent 1" w:uiPriority="47"/>
-    <w:lsdException w:name="Grid Table 3 Accent 1" w:uiPriority="48"/>
-    <w:lsdException w:name="Grid Table 4 Accent 1" w:uiPriority="49"/>
-    <w:lsdException w:name="Grid Table 5 Dark Accent 1" w:uiPriority="50"/>
-    <w:lsdException w:name="Grid Table 6 Colorful Accent 1" w:uiPriority="51"/>
-    <w:lsdException w:name="Grid Table 7 Colorful Accent 1" w:uiPriority="52"/>
-    <w:lsdException w:name="Grid Table 1 Light Accent 2" w:uiPriority="46"/>
-    <w:lsdException w:name="Grid Table 2 Accent 2" w:uiPriority="47"/>
-    <w:lsdException w:name="Grid Table 3 Accent 2" w:uiPriority="48"/>
-    <w:lsdException w:name="Grid Table 4 Accent 2" w:uiPriority="49"/>
-    <w:lsdException w:name="Grid Table 5 Dark Accent 2" w:uiPriority="50"/>
-    <w:lsdException w:name="Grid Table 6 Colorful Accent 2" w:uiPriority="51"/>
-    <w:lsdException w:name="Grid Table 7 Colorful Accent 2" w:uiPriority="52"/>
-    <w:lsdException w:name="Grid Table 1 Light Accent 3" w:uiPriority="46"/>
-    <w:lsdException w:name="Grid Table 2 Accent 3" w:uiPriority="47"/>
-    <w:lsdException w:name="Grid Table 3 Accent 3" w:uiPriority="48"/>
-    <w:lsdException w:name="Grid Table 4 Accent 3" w:uiPriority="49"/>
-    <w:lsdException w:name="Grid Table 5 Dark Accent 3" w:uiPriority="50"/>
-    <w:lsdException w:name="Grid Table 6 Colorful Accent 3" w:uiPriority="51"/>
-    <w:lsdException w:name="Grid Table 7 Colorful Accent 3" w:uiPriority="52"/>
-    <w:lsdException w:name="Grid Table 1 Light Accent 4" w:uiPriority="46"/>
-    <w:lsdException w:name="Grid Table 2 Accent 4" w:uiPriority="47"/>
-    <w:lsdException w:name="Grid Table 3 Accent 4" w:uiPriority="48"/>
-    <w:lsdException w:name="Grid Table 4 Accent 4" w:uiPriority="49"/>
-    <w:lsdException w:name="Grid Table 5 Dark Accent 4" w:uiPriority="50"/>
-    <w:lsdException w:name="Grid Table 6 Colorful Accent 4" w:uiPriority="51"/>
-    <w:lsdException w:name="Grid Table 7 Colorful Accent 4" w:uiPriority="52"/>
-    <w:lsdException w:name="Grid Table 1 Light Accent 5" w:uiPriority="46"/>
-    <w:lsdException w:name="Grid Table 2 Accent 5" w:uiPriority="47"/>
-    <w:lsdException w:name="Grid Table 3 Accent 5" w:uiPriority="48"/>
-    <w:lsdException w:name="Grid Table 4 Accent 5" w:uiPriority="49"/>
-    <w:lsdException w:name="Grid Table 5 Dark Accent 5" w:uiPriority="50"/>
-    <w:lsdException w:name="Grid Table 6 Colorful Accent 5" w:uiPriority="51"/>
-    <w:lsdException w:name="Grid Table 7 Colorful Accent 5" w:uiPriority="52"/>
-    <w:lsdException w:name="Grid Table 1 Light Accent 6" w:uiPriority="46"/>
-    <w:lsdException w:name="Grid Table 2 Accent 6" w:uiPriority="47"/>
-    <w:lsdException w:name="Grid Table 3 Accent 6" w:uiPriority="48"/>
-    <w:lsdException w:name="Grid Table 4 Accent 6" w:uiPriority="49"/>
-    <w:lsdException w:name="Grid Table 5 Dark Accent 6" w:uiPriority="50"/>
-    <w:lsdException w:name="Grid Table 6 Colorful Accent 6" w:uiPriority="51"/>
-    <w:lsdException w:name="Grid Table 7 Colorful Accent 6" w:uiPriority="52"/>
-    <w:lsdException w:name="List Table 1 Light" w:uiPriority="46"/>
-    <w:lsdException w:name="List Table 2" w:uiPriority="47"/>
-    <w:lsdException w:name="List Table 3" w:uiPriority="48"/>
-    <w:lsdException w:name="List Table 4" w:uiPriority="49"/>
-    <w:lsdException w:name="List Table 5 Dark" w:uiPriority="50"/>
-    <w:lsdException w:name="List Table 6 Colorful" w:uiPriority="51"/>
-    <w:lsdException w:name="List Table 7 Colorful" w:uiPriority="52"/>
-    <w:lsdException w:name="List Table 1 Light Accent 1" w:uiPriority="46"/>
-    <w:lsdException w:name="List Table 2 Accent 1" w:uiPriority="47"/>
-    <w:lsdException w:name="List Table 3 Accent 1" w:uiPriority="48"/>
-    <w:lsdException w:name="List Table 4 Accent 1" w:uiPriority="49"/>
-    <w:lsdException w:name="List Table 5 Dark Accent 1" w:uiPriority="50"/>
-    <w:lsdException w:name="List Table 6 Colorful Accent 1" w:uiPriority="51"/>
-    <w:lsdException w:name="List Table 7 Colorful Accent 1" w:uiPriority="52"/>
-    <w:lsdException w:name="List Table 1 Light Accent 2" w:uiPriority="46"/>
-    <w:lsdException w:name="List Table 2 Accent 2" w:uiPriority="47"/>
-    <w:lsdException w:name="List Table 3 Accent 2" w:uiPriority="48"/>
-    <w:lsdException w:name="List Table 4 Accent 2" w:uiPriority="49"/>
-    <w:lsdException w:name="List Table 5 Dark Accent 2" w:uiPriority="50"/>
-    <w:lsdException w:name="List Table 6 Colorful Accent 2" w:uiPriority="51"/>
-    <w:lsdException w:name="List Table 7 Colorful Accent 2" w:uiPriority="52"/>
-    <w:lsdException w:name="List Table 1 Light Accent 3" w:uiPriority="46"/>
-    <w:lsdException w:name="List Table 2 Accent 3" w:uiPriority="47"/>
-    <w:lsdException w:name="List Table 3 Accent 3" w:uiPriority="48"/>
-    <w:lsdException w:name="List Table 4 Accent 3" w:uiPriority="49"/>
-    <w:lsdException w:name="List Table 5 Dark Accent 3" w:uiPriority="50"/>
-    <w:lsdException w:name="List Table 6 Colorful Accent 3" w:uiPriority="51"/>
-    <w:lsdException w:name="List Table 7 Colorful Accent 3" w:uiPriority="52"/>
-    <w:lsdException w:name="List Table 1 Light Accent 4" w:uiPriority="46"/>
-    <w:lsdException w:name="List Table 2 Accent 4" w:uiPriority="47"/>
-    <w:lsdException w:name="List Table 3 Accent 4" w:uiPriority="48"/>
-    <w:lsdException w:name="List Table 4 Accent 4" w:uiPriority="49"/>
-    <w:lsdException w:name="List Table 5 Dark Accent 4" w:uiPriority="50"/>
-    <w:lsdException w:name="List Table 6 Colorful Accent 4" w:uiPriority="51"/>
-    <w:lsdException w:name="List Table 7 Colorful Accent 4" w:uiPriority="52"/>
-    <w:lsdException w:name="List Table 1 Light Accent 5" w:uiPriority="46"/>
-    <w:lsdException w:name="List Table 2 Accent 5" w:uiPriority="47"/>
-    <w:lsdException w:name="List Table 3 Accent 5" w:uiPriority="48"/>
-    <w:lsdException w:name="List Table 4 Accent 5" w:uiPriority="49"/>
-    <w:lsdException w:name="List Table 5 Dark Accent 5" w:uiPriority="50"/>
-    <w:lsdException w:name="List Table 6 Colorful Accent 5" w:uiPriority="51"/>
-    <w:lsdException w:name="List Table 7 Colorful Accent 5" w:uiPriority="52"/>
-    <w:lsdException w:name="List Table 1 Light Accent 6" w:uiPriority="46"/>
-    <w:lsdException w:name="List Table 2 Accent 6" w:uiPriority="47"/>
-    <w:lsdException w:name="List Table 3 Accent 6" w:uiPriority="48"/>
-    <w:lsdException w:name="List Table 4 Accent 6" w:uiPriority="49"/>
-    <w:lsdException w:name="List Table 5 Dark Accent 6" w:uiPriority="50"/>
-    <w:lsdException w:name="List Table 6 Colorful Accent 6" w:uiPriority="51"/>
-    <w:lsdException w:name="List Table 7 Colorful Accent 6" w:uiPriority="52"/>
+  </w:latentStyles>
+  <w:style w:type="paragraph" w:default="1" w:styleId="a">
+    <w:name w:val="Normal"/>
+    <w:qFormat/>
+    <w:rsid w:val="0086227F"/>
+    <w:rPr>
+      <w:sz w:val="28"/>
+    </w:rPr>
+  </w:style>
+  <w:style w:type="paragraph" w:styleId="1">
+    <w:name w:val="heading 1"/>
+    <w:basedOn w:val="a"/>
+    <w:next w:val="a"/>
+    <w:link w:val="10"/>
+    <w:uiPriority w:val="99"/>
+    <w:qFormat/>
+    <w:rsid w:val="0086227F"/>
+    <w:pPr>
+      <w:keepNext/>
+      <w:jc w:val="center"/>
+      <w:outlineLvl w:val="0"/>
+    </w:pPr>
+    <w:rPr>
+      <w:rFonts w:ascii="Courier New" w:hAnsi="Courier New"/>
+    </w:rPr>
+  </w:style>
+  <w:style w:type="paragraph" w:styleId="2">
+    <w:name w:val="heading 2"/>
+    <w:basedOn w:val="a"/>
+    <w:next w:val="a"/>
+    <w:link w:val="20"/>
+    <w:uiPriority w:val="99"/>
+    <w:qFormat/>
+    <w:rsid w:val="0086227F"/>
+    <w:pPr>
+      <w:keepNext/>
+      <w:jc w:val="center"/>
+      <w:outlineLvl w:val="1"/>
+    </w:pPr>
+    <w:rPr>
+      <w:rFonts w:ascii="Courier New" w:hAnsi="Courier New"/>
+      <w:b/>
+      <w:sz w:val="36"/>
+    </w:rPr>
+  </w:style>
+  <w:style w:type="paragraph" w:styleId="4">
+    <w:name w:val="heading 4"/>
+    <w:basedOn w:val="a"/>
+    <w:next w:val="a"/>
+    <w:qFormat/>
+    <w:rsid w:val="008177A7"/>
+    <w:pPr>
+      <w:keepNext/>
+      <w:spacing w:before="240" w:after="60"/>
+      <w:outlineLvl w:val="3"/>
+    </w:pPr>
+    <w:rPr>
+      <w:b/>
+      <w:bCs/>
+      <w:szCs w:val="28"/>
+    </w:rPr>
+  </w:style>
+  <w:style w:type="paragraph" w:styleId="5">
+    <w:name w:val="heading 5"/>
+    <w:basedOn w:val="a"/>
+    <w:next w:val="a"/>
+    <w:qFormat/>
+    <w:rsid w:val="008177A7"/>
+    <w:pPr>
+      <w:spacing w:before="240" w:after="60"/>
+      <w:outlineLvl w:val="4"/>
+    </w:pPr>
+    <w:rPr>
+      <w:b/>
+      <w:bCs/>
+      <w:i/>
+      <w:iCs/>
+      <w:sz w:val="26"/>
+      <w:szCs w:val="26"/>
+    </w:rPr>
+  </w:style>
+  <w:style w:type="character" w:default="1" w:styleId="a0">
+    <w:name w:val="Default Paragraph Font"/>
+    <w:uiPriority w:val="1"/>
+    <w:semiHidden/>
+    <w:unhideWhenUsed/>
+  </w:style>
+  <w:style w:type="table" w:default="1" w:styleId="a1">
+    <w:name w:val="Normal Table"/>
+    <w:uiPriority w:val="99"/>
+    <w:semiHidden/>
+    <w:unhideWhenUsed/>
+    <w:tblPr>
+      <w:tblInd w:w="0" w:type="dxa"/>
+      <w:tblCellMar>
+        <w:top w:w="0" w:type="dxa"/>
+        <w:left w:w="108" w:type="dxa"/>
+        <w:bottom w:w="0" w:type="dxa"/>
+        <w:right w:w="108" w:type="dxa"/>
+      </w:tblCellMar>
+    </w:tblPr>
+  </w:style>
+  <w:style w:type="numbering" w:default="1" w:styleId="a2">
+    <w:name w:val="No List"/>
+    <w:uiPriority w:val="99"/>
+    <w:semiHidden/>
+    <w:unhideWhenUsed/>
+  </w:style>
+  <w:style w:type="character" w:customStyle="1" w:styleId="10">
+    <w:name w:val="Заголовок 1 Знак"/>
+    <w:link w:val="1"/>
+    <w:uiPriority w:val="99"/>
+    <w:rsid w:val="0055314B"/>
+    <w:rPr>
+      <w:rFonts w:ascii="Courier New" w:hAnsi="Courier New"/>
+      <w:sz w:val="28"/>
+    </w:rPr>
+  </w:style>
+  <w:style w:type="character" w:customStyle="1" w:styleId="20">
+    <w:name w:val="Заголовок 2 Знак"/>
+    <w:link w:val="2"/>
+    <w:uiPriority w:val="99"/>
+    <w:rsid w:val="0055314B"/>
+    <w:rPr>
+      <w:rFonts w:ascii="Courier New" w:hAnsi="Courier New"/>
+      <w:b/>
+      <w:sz w:val="36"/>
+    </w:rPr>
+  </w:style>
+  <w:style w:type="paragraph" w:styleId="a3">
+    <w:name w:val="footer"/>
+    <w:basedOn w:val="a"/>
+    <w:link w:val="a4"/>
+    <w:rsid w:val="0086227F"/>
+    <w:pPr>
+      <w:tabs>
+        <w:tab w:val="center" w:pos="4153"/>
+        <w:tab w:val="right" w:pos="8306"/>
+      </w:tabs>
+    </w:pPr>
+  </w:style>
+  <w:style w:type="character" w:customStyle="1" w:styleId="a4">
+    <w:name w:val="Нижний колонтитул Знак"/>
+    <w:link w:val="a3"/>
+    <w:rsid w:val="00312E1A"/>
+    <w:rPr>
+      <w:sz w:val="28"/>
+    </w:rPr>
+  </w:style>
+  <w:style w:type="character" w:styleId="a5">
+    <w:name w:val="page number"/>
+    <w:basedOn w:val="a0"/>
+    <w:rsid w:val="0086227F"/>
+  </w:style>
+  <w:style w:type="table" w:styleId="a6">
+    <w:name w:val="Table Grid"/>
+    <w:basedOn w:val="a1"/>
+    <w:rsid w:val="00A71EE6"/>
+    <w:rPr>
+      <w:sz w:val="24"/>
+    </w:rPr>
+    <w:tblPr>
+      <w:jc w:val="center"/>
+      <w:tblBorders>
+        <w:top w:val="single" w:sz="4" w:space="0" w:color="auto"/>
+        <w:left w:val="single" w:sz="4" w:space="0" w:color="auto"/>
+        <w:bottom w:val="single" w:sz="4" w:space="0" w:color="auto"/>
+        <w:right w:val="single" w:sz="4" w:space="0" w:color="auto"/>
+        <w:insideH w:val="single" w:sz="4" w:space="0" w:color="auto"/>
+        <w:insideV w:val="single" w:sz="4" w:space="0" w:color="auto"/>
+      </w:tblBorders>
+    </w:tblPr>
+    <w:trPr>
+      <w:cantSplit/>
+      <w:jc w:val="center"/>
+    </w:trPr>
+    <w:tcPr>
+      <w:vAlign w:val="center"/>
+    </w:tcPr>
+  </w:style>
+  <w:style w:type="paragraph" w:styleId="a7">
+    <w:name w:val="Body Text"/>
+    <w:basedOn w:val="a"/>
+    <w:rsid w:val="008177A7"/>
+    <w:pPr>
+      <w:tabs>
+        <w:tab w:val="left" w:pos="426"/>
+        <w:tab w:val="left" w:pos="1701"/>
+        <w:tab w:val="left" w:pos="2268"/>
+        <w:tab w:val="left" w:pos="7088"/>
+      </w:tabs>
+      <w:jc w:val="both"/>
+    </w:pPr>
+  </w:style>
+  <w:style w:type="paragraph" w:styleId="a8">
+    <w:name w:val="Balloon Text"/>
+    <w:basedOn w:val="a"/>
+    <w:link w:val="a9"/>
+    <w:semiHidden/>
+    <w:rsid w:val="00BE651F"/>
+    <w:rPr>
+      <w:rFonts w:ascii="Tahoma" w:hAnsi="Tahoma" w:cs="Tahoma"/>
+      <w:sz w:val="16"/>
+      <w:szCs w:val="16"/>
+    </w:rPr>
+  </w:style>
+  <w:style w:type="character" w:customStyle="1" w:styleId="a9">
+    <w:name w:val="Текст выноски Знак"/>
+    <w:link w:val="a8"/>
+    <w:uiPriority w:val="99"/>
+    <w:semiHidden/>
+    <w:rsid w:val="0055314B"/>
+    <w:rPr>
+      <w:rFonts w:ascii="Tahoma" w:hAnsi="Tahoma" w:cs="Tahoma"/>
+      <w:sz w:val="16"/>
+      <w:szCs w:val="16"/>
+    </w:rPr>
+  </w:style>
+  <w:style w:type="paragraph" w:styleId="aa">
+    <w:name w:val="List Paragraph"/>
+    <w:basedOn w:val="a"/>
+    <w:uiPriority w:val="34"/>
+    <w:qFormat/>
+    <w:rsid w:val="00AA67F5"/>
+    <w:pPr>
+      <w:ind w:left="708"/>
+    </w:pPr>
+    <w:rPr>
+      <w:sz w:val="24"/>
+      <w:szCs w:val="24"/>
+    </w:rPr>
+  </w:style>
+  <w:style w:type="paragraph" w:styleId="ab">
+    <w:name w:val="Body Text Indent"/>
+    <w:basedOn w:val="a"/>
+    <w:link w:val="ac"/>
+    <w:rsid w:val="006536A1"/>
+    <w:pPr>
+      <w:spacing w:after="120"/>
+      <w:ind w:left="283"/>
+    </w:pPr>
+  </w:style>
+  <w:style w:type="character" w:customStyle="1" w:styleId="ac">
+    <w:name w:val="Основной текст с отступом Знак"/>
+    <w:link w:val="ab"/>
+    <w:rsid w:val="006536A1"/>
+    <w:rPr>
+      <w:sz w:val="28"/>
+    </w:rPr>
+  </w:style>
+  <w:style w:type="paragraph" w:styleId="ad">
+    <w:name w:val="Subtitle"/>
+    <w:basedOn w:val="a"/>
+    <w:link w:val="ae"/>
+    <w:qFormat/>
+    <w:rsid w:val="006536A1"/>
+    <w:pPr>
+      <w:spacing w:line="360" w:lineRule="auto"/>
+    </w:pPr>
+    <w:rPr>
+      <w:szCs w:val="24"/>
+    </w:rPr>
+  </w:style>
+  <w:style w:type="character" w:customStyle="1" w:styleId="ae">
+    <w:name w:val="Подзаголовок Знак"/>
+    <w:link w:val="ad"/>
+    <w:rsid w:val="006536A1"/>
+    <w:rPr>
+      <w:sz w:val="28"/>
+      <w:szCs w:val="24"/>
+    </w:rPr>
+  </w:style>
+  <w:style w:type="paragraph" w:customStyle="1" w:styleId="af">
+    <w:name w:val="Знак Знак Знак Знак"/>
+    <w:basedOn w:val="a"/>
+    <w:rsid w:val="00F83136"/>
+    <w:pPr>
+      <w:spacing w:after="160" w:line="240" w:lineRule="exact"/>
+    </w:pPr>
+    <w:rPr>
+      <w:rFonts w:ascii="Verdana" w:hAnsi="Verdana"/>
+      <w:sz w:val="20"/>
+      <w:lang w:val="en-US" w:eastAsia="en-US"/>
+    </w:rPr>
+  </w:style>
+  <w:style w:type="character" w:styleId="af0">
+    <w:name w:val="Strong"/>
+    <w:qFormat/>
+    <w:rsid w:val="00CE0518"/>
+    <w:rPr>
+      <w:b/>
+      <w:bCs/>
+    </w:rPr>
+  </w:style>
+  <w:style w:type="character" w:customStyle="1" w:styleId="af1">
+    <w:name w:val="Основной текст_"/>
+    <w:link w:val="21"/>
+    <w:rsid w:val="00554B54"/>
+    <w:rPr>
+      <w:sz w:val="27"/>
+      <w:szCs w:val="27"/>
+      <w:shd w:val="clear" w:color="auto" w:fill="FFFFFF"/>
+    </w:rPr>
+  </w:style>
+  <w:style w:type="paragraph" w:customStyle="1" w:styleId="21">
+    <w:name w:val="Основной текст2"/>
+    <w:basedOn w:val="a"/>
+    <w:link w:val="af1"/>
+    <w:rsid w:val="00554B54"/>
+    <w:pPr>
+      <w:widowControl w:val="0"/>
+      <w:shd w:val="clear" w:color="auto" w:fill="FFFFFF"/>
+      <w:spacing w:before="240" w:after="240" w:line="0" w:lineRule="atLeast"/>
+      <w:jc w:val="center"/>
+    </w:pPr>
+    <w:rPr>
+      <w:sz w:val="27"/>
+      <w:szCs w:val="27"/>
+    </w:rPr>
+  </w:style>
+  <w:style w:type="paragraph" w:styleId="af2">
+    <w:name w:val="header"/>
+    <w:basedOn w:val="a"/>
+    <w:link w:val="af3"/>
+    <w:rsid w:val="00D405F2"/>
+    <w:pPr>
+      <w:tabs>
+        <w:tab w:val="center" w:pos="4153"/>
+        <w:tab w:val="right" w:pos="8306"/>
+      </w:tabs>
+    </w:pPr>
+    <w:rPr>
+      <w:sz w:val="24"/>
+      <w:szCs w:val="24"/>
+    </w:rPr>
+  </w:style>
+  <w:style w:type="character" w:customStyle="1" w:styleId="af3">
+    <w:name w:val="Верхний колонтитул Знак"/>
+    <w:link w:val="af2"/>
+    <w:rsid w:val="00D405F2"/>
+    <w:rPr>
+      <w:sz w:val="24"/>
+      <w:szCs w:val="24"/>
+    </w:rPr>
+  </w:style>
+  <w:style w:type="character" w:customStyle="1" w:styleId="doccaption">
+    <w:name w:val="doccaption"/>
+    <w:rsid w:val="00637B70"/>
+  </w:style>
+  <w:style w:type="character" w:customStyle="1" w:styleId="apple-converted-space">
+    <w:name w:val="apple-converted-space"/>
+    <w:rsid w:val="00637B70"/>
+  </w:style>
+  <w:style w:type="paragraph" w:styleId="af4">
+    <w:name w:val="Normal (Web)"/>
+    <w:basedOn w:val="a"/>
+    <w:unhideWhenUsed/>
+    <w:rsid w:val="0055314B"/>
+    <w:pPr>
+      <w:spacing w:before="100" w:beforeAutospacing="1" w:after="100" w:afterAutospacing="1"/>
+    </w:pPr>
+    <w:rPr>
+      <w:color w:val="000000"/>
+      <w:sz w:val="24"/>
+      <w:szCs w:val="24"/>
+    </w:rPr>
+  </w:style>
+  <w:style w:type="numbering" w:customStyle="1" w:styleId="11">
+    <w:name w:val="Нет списка1"/>
+    <w:next w:val="a2"/>
+    <w:semiHidden/>
+    <w:rsid w:val="006949FE"/>
+  </w:style>
+  <w:style w:type="paragraph" w:customStyle="1" w:styleId="CharChar">
+    <w:name w:val="Знак Знак Char Char"/>
+    <w:basedOn w:val="a"/>
+    <w:rsid w:val="006949FE"/>
+    <w:pPr>
+      <w:spacing w:after="160" w:line="240" w:lineRule="exact"/>
+    </w:pPr>
+    <w:rPr>
+      <w:rFonts w:ascii="Tahoma" w:hAnsi="Tahoma"/>
+      <w:sz w:val="20"/>
+      <w:lang w:val="en-US" w:eastAsia="en-US"/>
+    </w:rPr>
+  </w:style>
+</w:styles>
+</file>
+
+<file path=word/stylesWithEffects.xml><?xml version="1.0" encoding="utf-8"?>
+<w:styles xmlns:wpc="http://schemas.microsoft.com/office/word/2010/wordprocessingCanvas" xmlns:mc="http://schemas.openxmlformats.org/markup-compatibility/2006" xmlns:o="urn:schemas-microsoft-com:office:office" xmlns:r="http://schemas.openxmlformats.org/officeDocument/2006/relationships" xmlns:m="http://schemas.openxmlformats.org/officeDocument/2006/math" xmlns:v="urn:schemas-microsoft-com:vml" xmlns:wp14="http://schemas.microsoft.com/office/word/2010/wordprocessingDrawing" xmlns:wp="http://schemas.openxmlformats.org/drawingml/2006/wordprocessingDrawing" xmlns:w10="urn:schemas-microsoft-com:office:word" xmlns:w="http://schemas.openxmlformats.org/wordprocessingml/2006/main" xmlns:w14="http://schemas.microsoft.com/office/word/2010/wordml" xmlns:wpg="http://schemas.microsoft.com/office/word/2010/wordprocessingGroup" xmlns:wpi="http://schemas.microsoft.com/office/word/2010/wordprocessingInk" xmlns:wne="http://schemas.microsoft.com/office/word/2006/wordml" xmlns:wps="http://schemas.microsoft.com/office/word/2010/wordprocessingShape" mc:Ignorable="w14 wp14">
+  <w:docDefaults>
+    <w:rPrDefault>
+      <w:rPr>
+        <w:rFonts w:ascii="Times New Roman" w:eastAsia="Times New Roman" w:hAnsi="Times New Roman" w:cs="Times New Roman"/>
+        <w:lang w:val="ru-RU" w:eastAsia="ru-RU" w:bidi="ar-SA"/>
+      </w:rPr>
+    </w:rPrDefault>
+    <w:pPrDefault/>
+  </w:docDefaults>
+  <w:latentStyles w:defLockedState="0" w:defUIPriority="0" w:defSemiHidden="0" w:defUnhideWhenUsed="0" w:defQFormat="0" w:count="267">
+    <w:lsdException w:name="Normal" w:qFormat="1"/>
+    <w:lsdException w:name="heading 1" w:uiPriority="99" w:qFormat="1"/>
+    <w:lsdException w:name="heading 2" w:uiPriority="99" w:qFormat="1"/>
+    <w:lsdException w:name="heading 3" w:semiHidden="1" w:unhideWhenUsed="1" w:qFormat="1"/>
+    <w:lsdException w:name="heading 4" w:qFormat="1"/>
+    <w:lsdException w:name="heading 5" w:qFormat="1"/>
+    <w:lsdException w:name="heading 6" w:semiHidden="1" w:unhideWhenUsed="1" w:qFormat="1"/>
+    <w:lsdException w:name="heading 7" w:semiHidden="1" w:unhideWhenUsed="1" w:qFormat="1"/>
+    <w:lsdException w:name="heading 8" w:semiHidden="1" w:unhideWhenUsed="1" w:qFormat="1"/>
+    <w:lsdException w:name="heading 9" w:semiHidden="1" w:unhideWhenUsed="1" w:qFormat="1"/>
+    <w:lsdException w:name="caption" w:semiHidden="1" w:unhideWhenUsed="1" w:qFormat="1"/>
+    <w:lsdException w:name="Title" w:qFormat="1"/>
+    <w:lsdException w:name="Subtitle" w:qFormat="1"/>
+    <w:lsdException w:name="Strong" w:qFormat="1"/>
+    <w:lsdException w:name="Emphasis" w:qFormat="1"/>
+    <w:lsdException w:name="Normal Table" w:semiHidden="1" w:unhideWhenUsed="1"/>
+    <w:lsdException w:name="No List" w:uiPriority="99"/>
+    <w:lsdException w:name="Table Simple 1" w:semiHidden="1" w:unhideWhenUsed="1"/>
+    <w:lsdException w:name="Table Simple 2" w:semiHidden="1" w:unhideWhenUsed="1"/>
+    <w:lsdException w:name="Table Simple 3" w:semiHidden="1" w:unhideWhenUsed="1"/>
+    <w:lsdException w:name="Table Classic 1" w:semiHidden="1" w:unhideWhenUsed="1"/>
+    <w:lsdException w:name="Table Classic 2" w:semiHidden="1" w:unhideWhenUsed="1"/>
+    <w:lsdException w:name="Table Classic 3" w:semiHidden="1" w:unhideWhenUsed="1"/>
+    <w:lsdException w:name="Table Classic 4" w:semiHidden="1" w:unhideWhenUsed="1"/>
+    <w:lsdException w:name="Table Colorful 1" w:semiHidden="1" w:unhideWhenUsed="1"/>
+    <w:lsdException w:name="Table Colorful 2" w:semiHidden="1" w:unhideWhenUsed="1"/>
+    <w:lsdException w:name="Table Colorful 3" w:semiHidden="1" w:unhideWhenUsed="1"/>
+    <w:lsdException w:name="Table Columns 1" w:semiHidden="1" w:unhideWhenUsed="1"/>
+    <w:lsdException w:name="Table Columns 2" w:semiHidden="1" w:unhideWhenUsed="1"/>
+    <w:lsdException w:name="Table Columns 3" w:semiHidden="1" w:unhideWhenUsed="1"/>
+    <w:lsdException w:name="Table Columns 4" w:semiHidden="1" w:unhideWhenUsed="1"/>
+    <w:lsdException w:name="Table Columns 5" w:semiHidden="1" w:unhideWhenUsed="1"/>
+    <w:lsdException w:name="Table Grid 1" w:semiHidden="1" w:unhideWhenUsed="1"/>
+    <w:lsdException w:name="Table Grid 2" w:semiHidden="1" w:unhideWhenUsed="1"/>
+    <w:lsdException w:name="Table Grid 3" w:semiHidden="1" w:unhideWhenUsed="1"/>
+    <w:lsdException w:name="Table Grid 4" w:semiHidden="1" w:unhideWhenUsed="1"/>
+    <w:lsdException w:name="Table Grid 5" w:semiHidden="1" w:unhideWhenUsed="1"/>
+    <w:lsdException w:name="Table Grid 6" w:semiHidden="1" w:unhideWhenUsed="1"/>
+    <w:lsdException w:name="Table Grid 7" w:semiHidden="1" w:unhideWhenUsed="1"/>
+    <w:lsdException w:name="Table Grid 8" w:semiHidden="1" w:unhideWhenUsed="1"/>
+    <w:lsdException w:name="Table List 1" w:semiHidden="1" w:unhideWhenUsed="1"/>
+    <w:lsdException w:name="Table List 2" w:semiHidden="1" w:unhideWhenUsed="1"/>
+    <w:lsdException w:name="Table List 3" w:semiHidden="1" w:unhideWhenUsed="1"/>
+    <w:lsdException w:name="Table List 4" w:semiHidden="1" w:unhideWhenUsed="1"/>
+    <w:lsdException w:name="Table List 5" w:semiHidden="1" w:unhideWhenUsed="1"/>
+    <w:lsdException w:name="Table List 6" w:semiHidden="1" w:unhideWhenUsed="1"/>
+    <w:lsdException w:name="Table List 7" w:semiHidden="1" w:unhideWhenUsed="1"/>
+    <w:lsdException w:name="Table List 8" w:semiHidden="1" w:unhideWhenUsed="1"/>
+    <w:lsdException w:name="Table 3D effects 1" w:semiHidden="1" w:unhideWhenUsed="1"/>
+    <w:lsdException w:name="Table 3D effects 2" w:semiHidden="1" w:unhideWhenUsed="1"/>
+    <w:lsdException w:name="Table 3D effects 3" w:semiHidden="1" w:unhideWhenUsed="1"/>
+    <w:lsdException w:name="Table Contemporary" w:semiHidden="1" w:unhideWhenUsed="1"/>
+    <w:lsdException w:name="Table Elegant" w:semiHidden="1" w:unhideWhenUsed="1"/>
+    <w:lsdException w:name="Table Professional" w:semiHidden="1" w:unhideWhenUsed="1"/>
+    <w:lsdException w:name="Table Subtle 1" w:semiHidden="1" w:unhideWhenUsed="1"/>
+    <w:lsdException w:name="Table Subtle 2" w:semiHidden="1" w:unhideWhenUsed="1"/>
+    <w:lsdException w:name="Table Web 1" w:semiHidden="1" w:unhideWhenUsed="1"/>
+    <w:lsdException w:name="Table Web 2" w:semiHidden="1" w:unhideWhenUsed="1"/>
+    <w:lsdException w:name="Table Web 3" w:semiHidden="1" w:unhideWhenUsed="1"/>
+    <w:lsdException w:name="Table Theme" w:semiHidden="1" w:unhideWhenUsed="1"/>
+    <w:lsdException w:name="Placeholder Text" w:semiHidden="1" w:uiPriority="99"/>
+    <w:lsdException w:name="No Spacing" w:uiPriority="1" w:qFormat="1"/>
+    <w:lsdException w:name="Light Shading" w:uiPriority="60"/>
+    <w:lsdException w:name="Light List" w:uiPriority="61"/>
+    <w:lsdException w:name="Light Grid" w:uiPriority="62"/>
+    <w:lsdException w:name="Medium Shading 1" w:uiPriority="63"/>
+    <w:lsdException w:name="Medium Shading 2" w:uiPriority="64"/>
+    <w:lsdException w:name="Medium List 1" w:uiPriority="65"/>
+    <w:lsdException w:name="Medium List 2" w:uiPriority="66"/>
+    <w:lsdException w:name="Medium Grid 1" w:uiPriority="67"/>
+    <w:lsdException w:name="Medium Grid 2" w:uiPriority="68"/>
+    <w:lsdException w:name="Medium Grid 3" w:uiPriority="69"/>
+    <w:lsdException w:name="Dark List" w:uiPriority="70"/>
+    <w:lsdException w:name="Colorful Shading" w:uiPriority="71"/>
+    <w:lsdException w:name="Colorful List" w:uiPriority="72"/>
+    <w:lsdException w:name="Colorful Grid" w:uiPriority="73"/>
+    <w:lsdException w:name="Light Shading Accent 1" w:uiPriority="60"/>
+    <w:lsdException w:name="Light List Accent 1" w:uiPriority="61"/>
+    <w:lsdException w:name="Light Grid Accent 1" w:uiPriority="62"/>
+    <w:lsdException w:name="Medium Shading 1 Accent 1" w:uiPriority="63"/>
+    <w:lsdException w:name="Medium Shading 2 Accent 1" w:uiPriority="64"/>
+    <w:lsdException w:name="Medium List 1 Accent 1" w:uiPriority="65"/>
+    <w:lsdException w:name="Revision" w:semiHidden="1" w:uiPriority="99"/>
+    <w:lsdException w:name="List Paragraph" w:uiPriority="34" w:qFormat="1"/>
+    <w:lsdException w:name="Quote" w:uiPriority="29" w:qFormat="1"/>
+    <w:lsdException w:name="Intense Quote" w:uiPriority="30" w:qFormat="1"/>
+    <w:lsdException w:name="Medium List 2 Accent 1" w:uiPriority="66"/>
+    <w:lsdException w:name="Medium Grid 1 Accent 1" w:uiPriority="67"/>
+    <w:lsdException w:name="Medium Grid 2 Accent 1" w:uiPriority="68"/>
+    <w:lsdException w:name="Medium Grid 3 Accent 1" w:uiPriority="69"/>
+    <w:lsdException w:name="Dark List Accent 1" w:uiPriority="70"/>
+    <w:lsdException w:name="Colorful Shading Accent 1" w:uiPriority="71"/>
+    <w:lsdException w:name="Colorful List Accent 1" w:uiPriority="72"/>
+    <w:lsdException w:name="Colorful Grid Accent 1" w:uiPriority="73"/>
+    <w:lsdException w:name="Light Shading Accent 2" w:uiPriority="60"/>
+    <w:lsdException w:name="Light List Accent 2" w:uiPriority="61"/>
+    <w:lsdException w:name="Light Grid Accent 2" w:uiPriority="62"/>
+    <w:lsdException w:name="Medium Shading 1 Accent 2" w:uiPriority="63"/>
+    <w:lsdException w:name="Medium Shading 2 Accent 2" w:uiPriority="64"/>
+    <w:lsdException w:name="Medium List 1 Accent 2" w:uiPriority="65"/>
+    <w:lsdException w:name="Medium List 2 Accent 2" w:uiPriority="66"/>
+    <w:lsdException w:name="Medium Grid 1 Accent 2" w:uiPriority="67"/>
+    <w:lsdException w:name="Medium Grid 2 Accent 2" w:uiPriority="68"/>
+    <w:lsdException w:name="Medium Grid 3 Accent 2" w:uiPriority="69"/>
+    <w:lsdException w:name="Dark List Accent 2" w:uiPriority="70"/>
+    <w:lsdException w:name="Colorful Shading Accent 2" w:uiPriority="71"/>
+    <w:lsdException w:name="Colorful List Accent 2" w:uiPriority="72"/>
+    <w:lsdException w:name="Colorful Grid Accent 2" w:uiPriority="73"/>
+    <w:lsdException w:name="Light Shading Accent 3" w:uiPriority="60"/>
+    <w:lsdException w:name="Light List Accent 3" w:uiPriority="61"/>
+    <w:lsdException w:name="Light Grid Accent 3" w:uiPriority="62"/>
+    <w:lsdException w:name="Medium Shading 1 Accent 3" w:uiPriority="63"/>
+    <w:lsdException w:name="Medium Shading 2 Accent 3" w:uiPriority="64"/>
+    <w:lsdException w:name="Medium List 1 Accent 3" w:uiPriority="65"/>
+    <w:lsdException w:name="Medium List 2 Accent 3" w:uiPriority="66"/>
+    <w:lsdException w:name="Medium Grid 1 Accent 3" w:uiPriority="67"/>
+    <w:lsdException w:name="Medium Grid 2 Accent 3" w:uiPriority="68"/>
+    <w:lsdException w:name="Medium Grid 3 Accent 3" w:uiPriority="69"/>
+    <w:lsdException w:name="Dark List Accent 3" w:uiPriority="70"/>
+    <w:lsdException w:name="Colorful Shading Accent 3" w:uiPriority="71"/>
+    <w:lsdException w:name="Colorful List Accent 3" w:uiPriority="72"/>
+    <w:lsdException w:name="Colorful Grid Accent 3" w:uiPriority="73"/>
+    <w:lsdException w:name="Light Shading Accent 4" w:uiPriority="60"/>
+    <w:lsdException w:name="Light List Accent 4" w:uiPriority="61"/>
+    <w:lsdException w:name="Light Grid Accent 4" w:uiPriority="62"/>
+    <w:lsdException w:name="Medium Shading 1 Accent 4" w:uiPriority="63"/>
+    <w:lsdException w:name="Medium Shading 2 Accent 4" w:uiPriority="64"/>
+    <w:lsdException w:name="Medium List 1 Accent 4" w:uiPriority="65"/>
+    <w:lsdException w:name="Medium List 2 Accent 4" w:uiPriority="66"/>
+    <w:lsdException w:name="Medium Grid 1 Accent 4" w:uiPriority="67"/>
+    <w:lsdException w:name="Medium Grid 2 Accent 4" w:uiPriority="68"/>
+    <w:lsdException w:name="Medium Grid 3 Accent 4" w:uiPriority="69"/>
+    <w:lsdException w:name="Dark List Accent 4" w:uiPriority="70"/>
+    <w:lsdException w:name="Colorful Shading Accent 4" w:uiPriority="71"/>
+    <w:lsdException w:name="Colorful List Accent 4" w:uiPriority="72"/>
+    <w:lsdException w:name="Colorful Grid Accent 4" w:uiPriority="73"/>
+    <w:lsdException w:name="Light Shading Accent 5" w:uiPriority="60"/>
+    <w:lsdException w:name="Light List Accent 5" w:uiPriority="61"/>
+    <w:lsdException w:name="Light Grid Accent 5" w:uiPriority="62"/>
+    <w:lsdException w:name="Medium Shading 1 Accent 5" w:uiPriority="63"/>
+    <w:lsdException w:name="Medium Shading 2 Accent 5" w:uiPriority="64"/>
+    <w:lsdException w:name="Medium List 1 Accent 5" w:uiPriority="65"/>
+    <w:lsdException w:name="Medium List 2 Accent 5" w:uiPriority="66"/>
+    <w:lsdException w:name="Medium Grid 1 Accent 5" w:uiPriority="67"/>
+    <w:lsdException w:name="Medium Grid 2 Accent 5" w:uiPriority="68"/>
+    <w:lsdException w:name="Medium Grid 3 Accent 5" w:uiPriority="69"/>
+    <w:lsdException w:name="Dark List Accent 5" w:uiPriority="70"/>
+    <w:lsdException w:name="Colorful Shading Accent 5" w:uiPriority="71"/>
+    <w:lsdException w:name="Colorful List Accent 5" w:uiPriority="72"/>
+    <w:lsdException w:name="Colorful Grid Accent 5" w:uiPriority="73"/>
+    <w:lsdException w:name="Light Shading Accent 6" w:uiPriority="60"/>
+    <w:lsdException w:name="Light List Accent 6" w:uiPriority="61"/>
+    <w:lsdException w:name="Light Grid Accent 6" w:uiPriority="62"/>
+    <w:lsdException w:name="Medium Shading 1 Accent 6" w:uiPriority="63"/>
+    <w:lsdException w:name="Medium Shading 2 Accent 6" w:uiPriority="64"/>
+    <w:lsdException w:name="Medium List 1 Accent 6" w:uiPriority="65"/>
+    <w:lsdException w:name="Medium List 2 Accent 6" w:uiPriority="66"/>
+    <w:lsdException w:name="Medium Grid 1 Accent 6" w:uiPriority="67"/>
+    <w:lsdException w:name="Medium Grid 2 Accent 6" w:uiPriority="68"/>
+    <w:lsdException w:name="Medium Grid 3 Accent 6" w:uiPriority="69"/>
+    <w:lsdException w:name="Dark List Accent 6" w:uiPriority="70"/>
+    <w:lsdException w:name="Colorful Shading Accent 6" w:uiPriority="71"/>
+    <w:lsdException w:name="Colorful List Accent 6" w:uiPriority="72"/>
+    <w:lsdException w:name="Colorful Grid Accent 6" w:uiPriority="73"/>
+    <w:lsdException w:name="Subtle Emphasis" w:uiPriority="19" w:qFormat="1"/>
+    <w:lsdException w:name="Intense Emphasis" w:uiPriority="21" w:qFormat="1"/>
+    <w:lsdException w:name="Subtle Reference" w:uiPriority="31" w:qFormat="1"/>
+    <w:lsdException w:name="Intense Reference" w:uiPriority="32" w:qFormat="1"/>
+    <w:lsdException w:name="Book Title" w:uiPriority="33" w:qFormat="1"/>
+    <w:lsdException w:name="Bibliography" w:semiHidden="1" w:uiPriority="37" w:unhideWhenUsed="1"/>
+    <w:lsdException w:name="TOC Heading" w:semiHidden="1" w:uiPriority="39" w:unhideWhenUsed="1" w:qFormat="1"/>
   </w:latentStyles>
   <w:style w:type="paragraph" w:default="1" w:styleId="a">
     <w:name w:val="Normal"/>
@@ -3575,7 +3293,7 @@
   <a:extraClrSchemeLst/>
   <a:extLst>
     <a:ext uri="{05A4C25C-085E-4340-85A3-A5531E510DB2}">
-      <thm15:themeFamily xmlns:thm15="http://schemas.microsoft.com/office/thememl/2012/main" name="Office Theme" id="{62F939B6-93AF-4DB8-9C6B-D6C7DFDC589F}" vid="{4A3C46E8-61CC-4603-A589-7422A47A8E4A}"/>
+      <thm15:themeFamily xmlns:thm15="http://schemas.microsoft.com/office/thememl/2012/main" xmlns="" name="Office Theme" id="{62F939B6-93AF-4DB8-9C6B-D6C7DFDC589F}" vid="{4A3C46E8-61CC-4603-A589-7422A47A8E4A}"/>
     </a:ext>
   </a:extLst>
 </a:theme>
@@ -3586,7 +3304,7 @@
 </file>
 
 <file path=customXml/itemProps1.xml><?xml version="1.0" encoding="utf-8"?>
-<ds:datastoreItem xmlns:ds="http://schemas.openxmlformats.org/officeDocument/2006/customXml" ds:itemID="{704279BC-D4DC-4A2E-8AE1-02B054788B7F}">
+<ds:datastoreItem xmlns:ds="http://schemas.openxmlformats.org/officeDocument/2006/customXml" ds:itemID="{EBFED82E-A583-4B32-B2E4-6D204BC6B38D}">
   <ds:schemaRefs>
     <ds:schemaRef ds:uri="http://schemas.openxmlformats.org/officeDocument/2006/bibliography"/>
   </ds:schemaRefs>
